--- a/marketing/press-release/Nexgen-Codecamp-Press-Release.docx
+++ b/marketing/press-release/Nexgen-Codecamp-Press-Release.docx
@@ -12,527 +12,1771 @@
           <w:rFonts w:ascii="Helvetica" w:hAnsi="Helvetica" w:cs="Helvetica"/>
         </w:rPr>
       </w:pPr>
-      <w:proofErr w:type="spellStart"/>
-      <w:r>
-        <w:rPr>
-          <w:rFonts w:ascii="Helvetica" w:hAnsi="Helvetica" w:cs="Helvetica"/>
-        </w:rPr>
-        <w:t>NextGen</w:t>
-      </w:r>
-      <w:proofErr w:type="spellEnd"/>
-      <w:r>
-        <w:rPr>
-          <w:rFonts w:ascii="Helvetica" w:hAnsi="Helvetica" w:cs="Helvetica"/>
-        </w:rPr>
-        <w:t xml:space="preserve"> Code Camp Press Release - 01/03/2016</w:t>
-      </w:r>
-    </w:p>
-    <w:p>
-      <w:pPr>
-        <w:widowControl w:val="0"/>
-        <w:autoSpaceDE w:val="0"/>
-        <w:autoSpaceDN w:val="0"/>
-        <w:adjustRightInd w:val="0"/>
-        <w:rPr>
-          <w:rFonts w:ascii="Helvetica" w:hAnsi="Helvetica" w:cs="Helvetica"/>
-        </w:rPr>
-      </w:pPr>
-    </w:p>
-    <w:p>
-      <w:pPr>
-        <w:widowControl w:val="0"/>
-        <w:autoSpaceDE w:val="0"/>
-        <w:autoSpaceDN w:val="0"/>
-        <w:adjustRightInd w:val="0"/>
-        <w:rPr>
-          <w:rFonts w:ascii="Helvetica" w:hAnsi="Helvetica" w:cs="Helvetica"/>
-        </w:rPr>
-      </w:pPr>
-      <w:proofErr w:type="spellStart"/>
-      <w:r>
-        <w:rPr>
-          <w:rFonts w:ascii="Helvetica" w:hAnsi="Helvetica" w:cs="Helvetica"/>
-        </w:rPr>
-        <w:t>NextGen</w:t>
-      </w:r>
-      <w:proofErr w:type="spellEnd"/>
-      <w:r>
-        <w:rPr>
-          <w:rFonts w:ascii="Helvetica" w:hAnsi="Helvetica" w:cs="Helvetica"/>
-        </w:rPr>
-        <w:t xml:space="preserve"> Code Camp goes live across Sydney's Northern Beaches</w:t>
-      </w:r>
-    </w:p>
-    <w:p>
-      <w:pPr>
-        <w:widowControl w:val="0"/>
-        <w:autoSpaceDE w:val="0"/>
-        <w:autoSpaceDN w:val="0"/>
-        <w:adjustRightInd w:val="0"/>
-        <w:rPr>
-          <w:rFonts w:ascii="Helvetica" w:hAnsi="Helvetica" w:cs="Helvetica"/>
-        </w:rPr>
-      </w:pPr>
-    </w:p>
-    <w:p>
-      <w:pPr>
-        <w:widowControl w:val="0"/>
-        <w:autoSpaceDE w:val="0"/>
-        <w:autoSpaceDN w:val="0"/>
-        <w:adjustRightInd w:val="0"/>
-        <w:rPr>
-          <w:rFonts w:ascii="Helvetica" w:hAnsi="Helvetica" w:cs="Helvetica"/>
-        </w:rPr>
-      </w:pPr>
-      <w:r>
-        <w:rPr>
-          <w:rFonts w:ascii="Helvetica" w:hAnsi="Helvetica" w:cs="Helvetica"/>
-        </w:rPr>
-        <w:t xml:space="preserve">SYDNEY, AUSTRALIA: </w:t>
-      </w:r>
-      <w:proofErr w:type="spellStart"/>
-      <w:r>
-        <w:rPr>
-          <w:rFonts w:ascii="Helvetica" w:hAnsi="Helvetica" w:cs="Helvetica"/>
-        </w:rPr>
-        <w:t>NextGen</w:t>
-      </w:r>
-      <w:proofErr w:type="spellEnd"/>
-      <w:r>
-        <w:rPr>
-          <w:rFonts w:ascii="Helvetica" w:hAnsi="Helvetica" w:cs="Helvetica"/>
-        </w:rPr>
-        <w:t xml:space="preserve"> Code Camp, a fresh new computer coding course aimed at the next generation of computer experts, has been launched in Sydney's Northern Beaches. The course aims to teach kids, from school years 6 to 10, JavaScript programming techniques and give them essential skills in a world of fast advancing technology.</w:t>
-      </w:r>
-    </w:p>
-    <w:p>
-      <w:pPr>
-        <w:widowControl w:val="0"/>
-        <w:autoSpaceDE w:val="0"/>
-        <w:autoSpaceDN w:val="0"/>
-        <w:adjustRightInd w:val="0"/>
-        <w:rPr>
-          <w:rFonts w:ascii="Helvetica" w:hAnsi="Helvetica" w:cs="Helvetica"/>
-        </w:rPr>
-      </w:pPr>
-    </w:p>
-    <w:p>
-      <w:pPr>
-        <w:widowControl w:val="0"/>
-        <w:autoSpaceDE w:val="0"/>
-        <w:autoSpaceDN w:val="0"/>
-        <w:adjustRightInd w:val="0"/>
-        <w:rPr>
-          <w:rFonts w:ascii="Helvetica" w:hAnsi="Helvetica" w:cs="Helvetica"/>
-        </w:rPr>
-      </w:pPr>
-      <w:r>
-        <w:rPr>
-          <w:rFonts w:ascii="Helvetica" w:hAnsi="Helvetica" w:cs="Helvetica"/>
-        </w:rPr>
-        <w:t xml:space="preserve">Brainchild of Peter Januarius, </w:t>
-      </w:r>
-      <w:proofErr w:type="spellStart"/>
-      <w:r>
-        <w:rPr>
-          <w:rFonts w:ascii="Helvetica" w:hAnsi="Helvetica" w:cs="Helvetica"/>
-        </w:rPr>
-        <w:t>NextGen</w:t>
-      </w:r>
-      <w:proofErr w:type="spellEnd"/>
-      <w:r>
-        <w:rPr>
-          <w:rFonts w:ascii="Helvetica" w:hAnsi="Helvetica" w:cs="Helvetica"/>
-        </w:rPr>
-        <w:t xml:space="preserve"> Code Camp aims to set a new standard in how to teach kids the joys of simple coding without it becoming boring or too complex. Peter Januarius said: "We want to inspire young people to learn something new and give them a great experience of creating a game using coding and animation techniques." 118</w:t>
-      </w:r>
-    </w:p>
-    <w:p>
-      <w:pPr>
-        <w:widowControl w:val="0"/>
-        <w:autoSpaceDE w:val="0"/>
-        <w:autoSpaceDN w:val="0"/>
-        <w:adjustRightInd w:val="0"/>
-        <w:rPr>
-          <w:rFonts w:ascii="Helvetica" w:hAnsi="Helvetica" w:cs="Helvetica"/>
-        </w:rPr>
-      </w:pPr>
-    </w:p>
-    <w:p>
-      <w:pPr>
-        <w:widowControl w:val="0"/>
-        <w:autoSpaceDE w:val="0"/>
-        <w:autoSpaceDN w:val="0"/>
-        <w:adjustRightInd w:val="0"/>
-        <w:rPr>
-          <w:rFonts w:ascii="Helvetica" w:hAnsi="Helvetica" w:cs="Helvetica"/>
-        </w:rPr>
-      </w:pPr>
-      <w:r>
-        <w:rPr>
-          <w:rFonts w:ascii="Helvetica" w:hAnsi="Helvetica" w:cs="Helvetica"/>
-        </w:rPr>
-        <w:t xml:space="preserve">As well as inspiring kids to code independently, another main aim from </w:t>
-      </w:r>
-      <w:proofErr w:type="spellStart"/>
-      <w:r>
-        <w:rPr>
-          <w:rFonts w:ascii="Helvetica" w:hAnsi="Helvetica" w:cs="Helvetica"/>
-        </w:rPr>
-        <w:t>NextGen</w:t>
-      </w:r>
-      <w:proofErr w:type="spellEnd"/>
-      <w:r>
-        <w:rPr>
-          <w:rFonts w:ascii="Helvetica" w:hAnsi="Helvetica" w:cs="Helvetica"/>
-        </w:rPr>
-        <w:t xml:space="preserve"> Code Camp is to support the current ICT curriculum taught in schools and to partner with Northern Beaches places of education and help teachers put coding on the map.</w:t>
-      </w:r>
-    </w:p>
-    <w:p>
-      <w:pPr>
-        <w:widowControl w:val="0"/>
-        <w:autoSpaceDE w:val="0"/>
-        <w:autoSpaceDN w:val="0"/>
-        <w:adjustRightInd w:val="0"/>
-        <w:rPr>
-          <w:rFonts w:ascii="Helvetica" w:hAnsi="Helvetica" w:cs="Helvetica"/>
-        </w:rPr>
-      </w:pPr>
-    </w:p>
-    <w:p>
-      <w:pPr>
-        <w:widowControl w:val="0"/>
-        <w:autoSpaceDE w:val="0"/>
-        <w:autoSpaceDN w:val="0"/>
-        <w:adjustRightInd w:val="0"/>
-        <w:rPr>
-          <w:rFonts w:ascii="Helvetica" w:hAnsi="Helvetica" w:cs="Helvetica"/>
-        </w:rPr>
-      </w:pPr>
-      <w:r>
-        <w:rPr>
-          <w:rFonts w:ascii="Helvetica" w:hAnsi="Helvetica" w:cs="Helvetica"/>
-        </w:rPr>
-        <w:t xml:space="preserve">With two and three day courses starting at $150 and $225 (plus GST), respectively, each fun packed day starts at day 9am and finishes at 4pm - lunch time is at 12:30 to 1pm. Courses start with introductions and then looking at fundamental coding concepts. Once this has been addressed, kids will start to build a 2D game which could end up looking something like a simple space invaders game. On future courses, </w:t>
-      </w:r>
-      <w:proofErr w:type="spellStart"/>
-      <w:r>
-        <w:rPr>
-          <w:rFonts w:ascii="Helvetica" w:hAnsi="Helvetica" w:cs="Helvetica"/>
-        </w:rPr>
-        <w:t>NextGen</w:t>
-      </w:r>
-      <w:proofErr w:type="spellEnd"/>
-      <w:r>
-        <w:rPr>
-          <w:rFonts w:ascii="Helvetica" w:hAnsi="Helvetica" w:cs="Helvetica"/>
-        </w:rPr>
-        <w:t xml:space="preserve"> would also like to create more genres of games like maze or pattern games. 121</w:t>
-      </w:r>
-    </w:p>
-    <w:p>
-      <w:pPr>
-        <w:widowControl w:val="0"/>
-        <w:autoSpaceDE w:val="0"/>
-        <w:autoSpaceDN w:val="0"/>
-        <w:adjustRightInd w:val="0"/>
-        <w:rPr>
-          <w:rFonts w:ascii="Helvetica" w:hAnsi="Helvetica" w:cs="Helvetica"/>
-        </w:rPr>
-      </w:pPr>
-    </w:p>
-    <w:p>
-      <w:pPr>
-        <w:widowControl w:val="0"/>
-        <w:autoSpaceDE w:val="0"/>
-        <w:autoSpaceDN w:val="0"/>
-        <w:adjustRightInd w:val="0"/>
-        <w:rPr>
-          <w:rFonts w:ascii="Helvetica" w:hAnsi="Helvetica" w:cs="Helvetica"/>
-        </w:rPr>
-      </w:pPr>
-      <w:r>
-        <w:rPr>
-          <w:rFonts w:ascii="Helvetica" w:hAnsi="Helvetica" w:cs="Helvetica"/>
-        </w:rPr>
-        <w:t xml:space="preserve">Peter Januarius said one of his main objectives with </w:t>
-      </w:r>
-      <w:proofErr w:type="spellStart"/>
-      <w:r>
-        <w:rPr>
-          <w:rFonts w:ascii="Helvetica" w:hAnsi="Helvetica" w:cs="Helvetica"/>
-        </w:rPr>
-        <w:t>NextGen</w:t>
-      </w:r>
-      <w:proofErr w:type="spellEnd"/>
-      <w:r>
-        <w:rPr>
-          <w:rFonts w:ascii="Helvetica" w:hAnsi="Helvetica" w:cs="Helvetica"/>
-        </w:rPr>
-        <w:t xml:space="preserve"> Code Camp was to see more girls getting involved with computers and particularly coding. He said; "So we want to show kids it's really fun but not just for boys. In the last 20 years the amount of girls involved in computer science has dropped quite a lot due to the new-style game consoles. </w:t>
-      </w:r>
-      <w:proofErr w:type="spellStart"/>
-      <w:r>
-        <w:rPr>
-          <w:rFonts w:ascii="Helvetica" w:hAnsi="Helvetica" w:cs="Helvetica"/>
-        </w:rPr>
-        <w:t>NextGen</w:t>
-      </w:r>
-      <w:proofErr w:type="spellEnd"/>
-      <w:r>
-        <w:rPr>
-          <w:rFonts w:ascii="Helvetica" w:hAnsi="Helvetica" w:cs="Helvetica"/>
-        </w:rPr>
-        <w:t xml:space="preserve"> will appeal to girls as much boys as it can be lots of fun and should be available for everyone.</w:t>
-      </w:r>
-    </w:p>
-    <w:p>
-      <w:pPr>
-        <w:widowControl w:val="0"/>
-        <w:autoSpaceDE w:val="0"/>
-        <w:autoSpaceDN w:val="0"/>
-        <w:adjustRightInd w:val="0"/>
-        <w:rPr>
-          <w:rFonts w:ascii="Helvetica" w:hAnsi="Helvetica" w:cs="Helvetica"/>
-        </w:rPr>
-      </w:pPr>
-    </w:p>
-    <w:p>
-      <w:pPr>
-        <w:widowControl w:val="0"/>
-        <w:autoSpaceDE w:val="0"/>
-        <w:autoSpaceDN w:val="0"/>
-        <w:adjustRightInd w:val="0"/>
-        <w:rPr>
-          <w:rFonts w:ascii="Helvetica" w:hAnsi="Helvetica" w:cs="Helvetica"/>
-        </w:rPr>
-      </w:pPr>
-      <w:r>
-        <w:rPr>
-          <w:rFonts w:ascii="Helvetica" w:hAnsi="Helvetica" w:cs="Helvetica"/>
-        </w:rPr>
-        <w:t xml:space="preserve">Trials of early </w:t>
-      </w:r>
-      <w:proofErr w:type="spellStart"/>
-      <w:r>
-        <w:rPr>
-          <w:rFonts w:ascii="Helvetica" w:hAnsi="Helvetica" w:cs="Helvetica"/>
-        </w:rPr>
-        <w:t>NextGen</w:t>
-      </w:r>
-      <w:proofErr w:type="spellEnd"/>
-      <w:r>
-        <w:rPr>
-          <w:rFonts w:ascii="Helvetica" w:hAnsi="Helvetica" w:cs="Helvetica"/>
-        </w:rPr>
-        <w:t xml:space="preserve"> Code Camp courses throughout January 2016 were extremely successful, following on from a pilot course ran back in October 2915. Four courses were ran at three locations and managed to attract over 60 kids, sparking interest from two schools (Killarney Heights High School and St Luke's Grammar School) to run courses in April. 140</w:t>
-      </w:r>
-    </w:p>
-    <w:p>
-      <w:pPr>
-        <w:widowControl w:val="0"/>
-        <w:autoSpaceDE w:val="0"/>
-        <w:autoSpaceDN w:val="0"/>
-        <w:adjustRightInd w:val="0"/>
-        <w:rPr>
-          <w:rFonts w:ascii="Helvetica" w:hAnsi="Helvetica" w:cs="Helvetica"/>
-        </w:rPr>
-      </w:pPr>
-    </w:p>
-    <w:p>
-      <w:pPr>
-        <w:widowControl w:val="0"/>
-        <w:autoSpaceDE w:val="0"/>
-        <w:autoSpaceDN w:val="0"/>
-        <w:adjustRightInd w:val="0"/>
-        <w:rPr>
-          <w:rFonts w:ascii="Helvetica" w:hAnsi="Helvetica" w:cs="Helvetica"/>
-        </w:rPr>
-      </w:pPr>
-      <w:r>
-        <w:rPr>
-          <w:rFonts w:ascii="Helvetica" w:hAnsi="Helvetica" w:cs="Helvetica"/>
-        </w:rPr>
-        <w:t xml:space="preserve">As well as </w:t>
-      </w:r>
-      <w:proofErr w:type="spellStart"/>
-      <w:r>
-        <w:rPr>
-          <w:rFonts w:ascii="Helvetica" w:hAnsi="Helvetica" w:cs="Helvetica"/>
-        </w:rPr>
-        <w:t>centring</w:t>
-      </w:r>
-      <w:proofErr w:type="spellEnd"/>
-      <w:r>
-        <w:rPr>
-          <w:rFonts w:ascii="Helvetica" w:hAnsi="Helvetica" w:cs="Helvetica"/>
-        </w:rPr>
-        <w:t xml:space="preserve"> courses at high end schools, </w:t>
-      </w:r>
-      <w:proofErr w:type="spellStart"/>
-      <w:r>
-        <w:rPr>
-          <w:rFonts w:ascii="Helvetica" w:hAnsi="Helvetica" w:cs="Helvetica"/>
-        </w:rPr>
-        <w:t>NextGen</w:t>
-      </w:r>
-      <w:proofErr w:type="spellEnd"/>
-      <w:r>
-        <w:rPr>
-          <w:rFonts w:ascii="Helvetica" w:hAnsi="Helvetica" w:cs="Helvetica"/>
-        </w:rPr>
-        <w:t xml:space="preserve"> would like to move into more underprivileged school settings and offer free courses within the school day </w:t>
-      </w:r>
-      <w:r>
-        <w:rPr>
-          <w:rFonts w:ascii="Helvetica" w:hAnsi="Helvetica" w:cs="Helvetica"/>
-        </w:rPr>
-        <w:lastRenderedPageBreak/>
-        <w:t>or offsite in the school holidays.</w:t>
-      </w:r>
-    </w:p>
-    <w:p>
-      <w:pPr>
-        <w:widowControl w:val="0"/>
-        <w:autoSpaceDE w:val="0"/>
-        <w:autoSpaceDN w:val="0"/>
-        <w:adjustRightInd w:val="0"/>
-        <w:rPr>
-          <w:rFonts w:ascii="Helvetica" w:hAnsi="Helvetica" w:cs="Helvetica"/>
-        </w:rPr>
-      </w:pPr>
-    </w:p>
-    <w:p>
-      <w:pPr>
-        <w:widowControl w:val="0"/>
-        <w:autoSpaceDE w:val="0"/>
-        <w:autoSpaceDN w:val="0"/>
-        <w:adjustRightInd w:val="0"/>
-        <w:rPr>
-          <w:rFonts w:ascii="Helvetica" w:hAnsi="Helvetica" w:cs="Helvetica"/>
-        </w:rPr>
-      </w:pPr>
-      <w:r>
-        <w:rPr>
-          <w:rFonts w:ascii="Helvetica" w:hAnsi="Helvetica" w:cs="Helvetica"/>
-        </w:rPr>
-        <w:t xml:space="preserve">Although current plans are in place to run </w:t>
-      </w:r>
-      <w:proofErr w:type="spellStart"/>
-      <w:r>
-        <w:rPr>
-          <w:rFonts w:ascii="Helvetica" w:hAnsi="Helvetica" w:cs="Helvetica"/>
-        </w:rPr>
-        <w:t>NextGen</w:t>
-      </w:r>
-      <w:proofErr w:type="spellEnd"/>
-      <w:r>
-        <w:rPr>
-          <w:rFonts w:ascii="Helvetica" w:hAnsi="Helvetica" w:cs="Helvetica"/>
-        </w:rPr>
-        <w:t xml:space="preserve"> Code Camp courses during school holidays, once momentum picks up Peter Januarius plans to expand his team and run more </w:t>
-      </w:r>
-      <w:proofErr w:type="spellStart"/>
-      <w:r>
-        <w:rPr>
-          <w:rFonts w:ascii="Helvetica" w:hAnsi="Helvetica" w:cs="Helvetica"/>
-        </w:rPr>
-        <w:t>bootcamp</w:t>
-      </w:r>
-      <w:proofErr w:type="spellEnd"/>
-      <w:r>
-        <w:rPr>
-          <w:rFonts w:ascii="Helvetica" w:hAnsi="Helvetica" w:cs="Helvetica"/>
-        </w:rPr>
-        <w:t>-style courses for adults. He also highlighted other requirements which may need to be implemented. He said; "The course we run for children is a two-day or three-day course for beginners only but some of the children who attended these displayed the skills and willingness to progress to the next level. Hopefully by April an intermediate course will be  written to help them achieve this goal. These courses would likely cater for up to 12 people and would only be available on an invite basis." 149</w:t>
-      </w:r>
-    </w:p>
-    <w:p>
-      <w:pPr>
-        <w:widowControl w:val="0"/>
-        <w:autoSpaceDE w:val="0"/>
-        <w:autoSpaceDN w:val="0"/>
-        <w:adjustRightInd w:val="0"/>
-        <w:rPr>
-          <w:rFonts w:ascii="Helvetica" w:hAnsi="Helvetica" w:cs="Helvetica"/>
-        </w:rPr>
-      </w:pPr>
-    </w:p>
-    <w:p>
-      <w:pPr>
-        <w:widowControl w:val="0"/>
-        <w:autoSpaceDE w:val="0"/>
-        <w:autoSpaceDN w:val="0"/>
-        <w:adjustRightInd w:val="0"/>
-        <w:rPr>
-          <w:rFonts w:ascii="Helvetica" w:hAnsi="Helvetica" w:cs="Helvetica"/>
-        </w:rPr>
-      </w:pPr>
-      <w:r>
-        <w:rPr>
-          <w:rFonts w:ascii="Helvetica" w:hAnsi="Helvetica" w:cs="Helvetica"/>
-        </w:rPr>
-        <w:t xml:space="preserve">More information on </w:t>
-      </w:r>
-      <w:proofErr w:type="spellStart"/>
-      <w:r>
-        <w:rPr>
-          <w:rFonts w:ascii="Helvetica" w:hAnsi="Helvetica" w:cs="Helvetica"/>
-        </w:rPr>
-        <w:t>NextGen</w:t>
-      </w:r>
-      <w:proofErr w:type="spellEnd"/>
-      <w:r>
-        <w:rPr>
-          <w:rFonts w:ascii="Helvetica" w:hAnsi="Helvetica" w:cs="Helvetica"/>
-        </w:rPr>
-        <w:t xml:space="preserve"> Code Camp can be found by simply heading to </w:t>
-      </w:r>
-      <w:hyperlink r:id="rId5" w:history="1">
+      <w:r>
+        <w:rPr>
+          <w:rFonts w:ascii="Helvetica" w:hAnsi="Helvetica" w:cs="Helvetica"/>
+        </w:rPr>
+        <w:t>Nexgen Codecamp Press Release - 01/03/2016</w:t>
+      </w:r>
+    </w:p>
+    <w:p>
+      <w:pPr>
+        <w:widowControl w:val="0"/>
+        <w:autoSpaceDE w:val="0"/>
+        <w:autoSpaceDN w:val="0"/>
+        <w:adjustRightInd w:val="0"/>
+        <w:rPr>
+          <w:rFonts w:ascii="Helvetica" w:hAnsi="Helvetica" w:cs="Helvetica"/>
+        </w:rPr>
+      </w:pPr>
+    </w:p>
+    <w:p>
+      <w:pPr>
+        <w:widowControl w:val="0"/>
+        <w:autoSpaceDE w:val="0"/>
+        <w:autoSpaceDN w:val="0"/>
+        <w:adjustRightInd w:val="0"/>
+        <w:rPr>
+          <w:rFonts w:ascii="Helvetica" w:hAnsi="Helvetica" w:cs="Helvetica"/>
+        </w:rPr>
+      </w:pPr>
+      <w:r>
+        <w:rPr>
+          <w:rFonts w:ascii="Helvetica" w:hAnsi="Helvetica" w:cs="Helvetica"/>
+        </w:rPr>
+        <w:t>Nexgen Codecamp goes live across Sydney's North</w:t>
+      </w:r>
+      <w:ins w:id="0" w:author="Peter Januarius" w:date="2016-02-26T22:14:00Z">
+        <w:r>
+          <w:rPr>
+            <w:rFonts w:ascii="Helvetica" w:hAnsi="Helvetica" w:cs="Helvetica"/>
+          </w:rPr>
+          <w:t xml:space="preserve"> Shore</w:t>
+        </w:r>
+      </w:ins>
+      <w:del w:id="1" w:author="Peter Januarius" w:date="2016-02-26T22:13:00Z">
+        <w:r>
+          <w:rPr>
+            <w:rFonts w:ascii="Helvetica" w:hAnsi="Helvetica" w:cs="Helvetica"/>
+          </w:rPr>
+          <w:delText>ern Beaches</w:delText>
+        </w:r>
+      </w:del>
+    </w:p>
+    <w:p>
+      <w:pPr>
+        <w:widowControl w:val="0"/>
+        <w:autoSpaceDE w:val="0"/>
+        <w:autoSpaceDN w:val="0"/>
+        <w:adjustRightInd w:val="0"/>
+        <w:rPr>
+          <w:rFonts w:ascii="Helvetica" w:hAnsi="Helvetica" w:cs="Helvetica"/>
+        </w:rPr>
+      </w:pPr>
+    </w:p>
+    <w:p>
+      <w:pPr>
+        <w:widowControl w:val="0"/>
+        <w:autoSpaceDE w:val="0"/>
+        <w:autoSpaceDN w:val="0"/>
+        <w:adjustRightInd w:val="0"/>
+        <w:rPr>
+          <w:rFonts w:ascii="Helvetica" w:hAnsi="Helvetica" w:cs="Helvetica"/>
+        </w:rPr>
+      </w:pPr>
+      <w:r>
+        <w:rPr>
+          <w:rFonts w:ascii="Helvetica" w:hAnsi="Helvetica" w:cs="Helvetica"/>
+        </w:rPr>
+        <w:t xml:space="preserve">SYDNEY, AUSTRALIA: Nexgen Codecamp, a fresh new </w:t>
+      </w:r>
+      <w:del w:id="2" w:author="Peter Januarius" w:date="2016-02-26T22:14:00Z">
+        <w:r>
+          <w:rPr>
+            <w:rFonts w:ascii="Helvetica" w:hAnsi="Helvetica" w:cs="Helvetica"/>
+          </w:rPr>
+          <w:delText>computer coding course</w:delText>
+        </w:r>
+      </w:del>
+      <w:ins w:id="3" w:author="Peter Januarius" w:date="2016-02-26T22:14:00Z">
+        <w:r>
+          <w:rPr>
+            <w:rFonts w:ascii="Helvetica" w:hAnsi="Helvetica" w:cs="Helvetica"/>
+          </w:rPr>
+          <w:t>coding bootcamp</w:t>
+        </w:r>
+      </w:ins>
+      <w:r>
+        <w:rPr>
+          <w:rFonts w:ascii="Helvetica" w:hAnsi="Helvetica" w:cs="Helvetica"/>
+        </w:rPr>
+        <w:t xml:space="preserve"> aimed at </w:t>
+      </w:r>
+      <w:del w:id="4" w:author="Peter Januarius" w:date="2016-02-26T22:15:00Z">
+        <w:r>
+          <w:rPr>
+            <w:rFonts w:ascii="Helvetica" w:hAnsi="Helvetica" w:cs="Helvetica"/>
+          </w:rPr>
+          <w:delText>the next generation of computer experts</w:delText>
+        </w:r>
+      </w:del>
+      <w:ins w:id="5" w:author="Peter Januarius" w:date="2016-02-26T22:15:00Z">
+        <w:r>
+          <w:rPr>
+            <w:rFonts w:ascii="Helvetica" w:hAnsi="Helvetica" w:cs="Helvetica"/>
+          </w:rPr>
+          <w:t>teenagers</w:t>
+        </w:r>
+      </w:ins>
+      <w:r>
+        <w:rPr>
+          <w:rFonts w:ascii="Helvetica" w:hAnsi="Helvetica" w:cs="Helvetica"/>
+        </w:rPr>
+        <w:t xml:space="preserve">, has </w:t>
+      </w:r>
+      <w:ins w:id="6" w:author="Peter Januarius" w:date="2016-02-26T22:15:00Z">
+        <w:r>
+          <w:rPr>
+            <w:rFonts w:ascii="Helvetica" w:hAnsi="Helvetica" w:cs="Helvetica"/>
+          </w:rPr>
+          <w:t xml:space="preserve">recently </w:t>
+        </w:r>
+      </w:ins>
+      <w:r>
+        <w:rPr>
+          <w:rFonts w:ascii="Helvetica" w:hAnsi="Helvetica" w:cs="Helvetica"/>
+        </w:rPr>
+        <w:t>been launched in Sydney</w:t>
+      </w:r>
+      <w:del w:id="7" w:author="Peter Januarius" w:date="2016-02-26T22:16:00Z">
+        <w:r>
+          <w:rPr>
+            <w:rFonts w:ascii="Helvetica" w:hAnsi="Helvetica" w:cs="Helvetica"/>
+          </w:rPr>
+          <w:delText>'s Northern Beaches</w:delText>
+        </w:r>
+      </w:del>
+      <w:r>
+        <w:rPr>
+          <w:rFonts w:ascii="Helvetica" w:hAnsi="Helvetica" w:cs="Helvetica"/>
+        </w:rPr>
+        <w:t xml:space="preserve">. The course aims to teach </w:t>
+      </w:r>
+      <w:ins w:id="8" w:author="Peter Januarius" w:date="2016-02-26T22:24:00Z">
+        <w:r>
+          <w:rPr>
+            <w:rFonts w:ascii="Helvetica" w:hAnsi="Helvetica" w:cs="Helvetica"/>
+          </w:rPr>
+          <w:t>Javascript</w:t>
+        </w:r>
+      </w:ins>
+      <w:ins w:id="9" w:author="Peter Januarius" w:date="2016-02-26T22:39:00Z">
+        <w:r>
+          <w:rPr>
+            <w:rFonts w:ascii="Helvetica" w:hAnsi="Helvetica" w:cs="Helvetica"/>
+          </w:rPr>
+          <w:t xml:space="preserve"> </w:t>
+        </w:r>
+      </w:ins>
+      <w:ins w:id="10" w:author="Peter Januarius" w:date="2016-02-26T22:24:00Z">
+        <w:r>
+          <w:rPr>
+            <w:rFonts w:ascii="Helvetica" w:hAnsi="Helvetica" w:cs="Helvetica"/>
+          </w:rPr>
+          <w:t xml:space="preserve">to </w:t>
+        </w:r>
+      </w:ins>
+      <w:ins w:id="11" w:author="Peter Januarius" w:date="2016-02-26T22:20:00Z">
+        <w:r>
+          <w:rPr>
+            <w:rFonts w:ascii="Helvetica" w:hAnsi="Helvetica" w:cs="Helvetica"/>
+          </w:rPr>
+          <w:t>young people</w:t>
+        </w:r>
+      </w:ins>
+      <w:del w:id="12" w:author="Peter Januarius" w:date="2016-02-26T22:19:00Z">
+        <w:r>
+          <w:rPr>
+            <w:rFonts w:ascii="Helvetica" w:hAnsi="Helvetica" w:cs="Helvetica"/>
+          </w:rPr>
+          <w:delText>kids</w:delText>
+        </w:r>
+      </w:del>
+      <w:ins w:id="13" w:author="Peter Januarius" w:date="2016-02-26T22:23:00Z">
+        <w:r>
+          <w:rPr>
+            <w:rFonts w:ascii="Helvetica" w:hAnsi="Helvetica" w:cs="Helvetica"/>
+          </w:rPr>
+          <w:t xml:space="preserve"> </w:t>
+        </w:r>
+      </w:ins>
+      <w:del w:id="14" w:author="Peter Januarius" w:date="2016-02-26T22:23:00Z">
+        <w:r>
+          <w:rPr>
+            <w:rFonts w:ascii="Helvetica" w:hAnsi="Helvetica" w:cs="Helvetica"/>
+          </w:rPr>
+          <w:delText>, from school</w:delText>
+        </w:r>
+      </w:del>
+      <w:ins w:id="15" w:author="Peter Januarius" w:date="2016-02-26T22:23:00Z">
+        <w:r>
+          <w:rPr>
+            <w:rFonts w:ascii="Helvetica" w:hAnsi="Helvetica" w:cs="Helvetica"/>
+          </w:rPr>
+          <w:t>in</w:t>
+        </w:r>
+      </w:ins>
+      <w:r>
+        <w:rPr>
+          <w:rFonts w:ascii="Helvetica" w:hAnsi="Helvetica" w:cs="Helvetica"/>
+        </w:rPr>
+        <w:t xml:space="preserve"> years 6 </w:t>
+      </w:r>
+      <w:ins w:id="16" w:author="Peter Januarius" w:date="2016-02-26T22:32:00Z">
+        <w:r>
+          <w:rPr>
+            <w:rFonts w:ascii="Helvetica" w:hAnsi="Helvetica" w:cs="Helvetica"/>
+          </w:rPr>
+          <w:t>–</w:t>
+        </w:r>
+      </w:ins>
+      <w:del w:id="17" w:author="Peter Januarius" w:date="2016-02-26T22:23:00Z">
+        <w:r>
+          <w:rPr>
+            <w:rFonts w:ascii="Helvetica" w:hAnsi="Helvetica" w:cs="Helvetica"/>
+          </w:rPr>
+          <w:delText>to</w:delText>
+        </w:r>
+      </w:del>
+      <w:r>
+        <w:rPr>
+          <w:rFonts w:ascii="Helvetica" w:hAnsi="Helvetica" w:cs="Helvetica"/>
+        </w:rPr>
+        <w:t xml:space="preserve"> 10</w:t>
+      </w:r>
+      <w:ins w:id="18" w:author="Peter Januarius" w:date="2016-02-26T22:32:00Z">
+        <w:r>
+          <w:rPr>
+            <w:rFonts w:ascii="Helvetica" w:hAnsi="Helvetica" w:cs="Helvetica"/>
+          </w:rPr>
+          <w:t xml:space="preserve"> by building a complete 2D game in 2 days.</w:t>
+        </w:r>
+      </w:ins>
+      <w:del w:id="19" w:author="Peter Januarius" w:date="2016-02-26T22:32:00Z">
+        <w:r>
+          <w:rPr>
+            <w:rFonts w:ascii="Helvetica" w:hAnsi="Helvetica" w:cs="Helvetica"/>
+          </w:rPr>
+          <w:delText xml:space="preserve">, </w:delText>
+        </w:r>
+      </w:del>
+      <w:del w:id="20" w:author="Peter Januarius" w:date="2016-02-26T22:21:00Z">
+        <w:r>
+          <w:rPr>
+            <w:rFonts w:ascii="Helvetica" w:hAnsi="Helvetica" w:cs="Helvetica"/>
+          </w:rPr>
+          <w:delText xml:space="preserve">JavaScript </w:delText>
+        </w:r>
+      </w:del>
+      <w:del w:id="21" w:author="Peter Januarius" w:date="2016-02-26T22:32:00Z">
+        <w:r>
+          <w:rPr>
+            <w:rFonts w:ascii="Helvetica" w:hAnsi="Helvetica" w:cs="Helvetica"/>
+          </w:rPr>
+          <w:delText>programming techniques and give them essential skills in a world of fast advancing technology.</w:delText>
+        </w:r>
+      </w:del>
+    </w:p>
+    <w:p>
+      <w:pPr>
+        <w:widowControl w:val="0"/>
+        <w:autoSpaceDE w:val="0"/>
+        <w:autoSpaceDN w:val="0"/>
+        <w:adjustRightInd w:val="0"/>
+        <w:rPr>
+          <w:rFonts w:ascii="Helvetica" w:hAnsi="Helvetica" w:cs="Helvetica"/>
+        </w:rPr>
+      </w:pPr>
+    </w:p>
+    <w:p>
+      <w:pPr>
+        <w:widowControl w:val="0"/>
+        <w:autoSpaceDE w:val="0"/>
+        <w:autoSpaceDN w:val="0"/>
+        <w:adjustRightInd w:val="0"/>
+        <w:rPr>
+          <w:rFonts w:ascii="Helvetica" w:hAnsi="Helvetica" w:cs="Helvetica"/>
+        </w:rPr>
+      </w:pPr>
+      <w:r>
+        <w:rPr>
+          <w:rFonts w:ascii="Helvetica" w:hAnsi="Helvetica" w:cs="Helvetica"/>
+        </w:rPr>
+        <w:t>Brainchild of Pete</w:t>
+      </w:r>
+      <w:del w:id="22" w:author="Peter Januarius" w:date="2016-02-26T22:40:00Z">
+        <w:r>
+          <w:rPr>
+            <w:rFonts w:ascii="Helvetica" w:hAnsi="Helvetica" w:cs="Helvetica"/>
+          </w:rPr>
+          <w:delText>r</w:delText>
+        </w:r>
+      </w:del>
+      <w:r>
+        <w:rPr>
+          <w:rFonts w:ascii="Helvetica" w:hAnsi="Helvetica" w:cs="Helvetica"/>
+        </w:rPr>
+        <w:t xml:space="preserve"> Januarius</w:t>
+      </w:r>
+      <w:ins w:id="23" w:author="Peter Januarius" w:date="2016-02-26T23:12:00Z">
+        <w:r>
+          <w:rPr>
+            <w:rFonts w:ascii="Helvetica" w:hAnsi="Helvetica" w:cs="Helvetica"/>
+          </w:rPr>
+          <w:t xml:space="preserve"> &amp; Steve Little</w:t>
+        </w:r>
+      </w:ins>
+      <w:r>
+        <w:rPr>
+          <w:rFonts w:ascii="Helvetica" w:hAnsi="Helvetica" w:cs="Helvetica"/>
+        </w:rPr>
+        <w:t xml:space="preserve">, Nexgen Codecamp aims to set a new standard in how to teach kids the joys of simple coding without it becoming boring or too complex. </w:t>
+      </w:r>
+      <w:del w:id="24" w:author="Peter Januarius" w:date="2016-02-26T22:40:00Z">
+        <w:r>
+          <w:rPr>
+            <w:rFonts w:ascii="Helvetica" w:hAnsi="Helvetica" w:cs="Helvetica"/>
+          </w:rPr>
+          <w:delText xml:space="preserve">Peter </w:delText>
+        </w:r>
+      </w:del>
+      <w:ins w:id="25" w:author="Peter Januarius" w:date="2016-02-26T22:40:00Z">
+        <w:r>
+          <w:rPr>
+            <w:rFonts w:ascii="Helvetica" w:hAnsi="Helvetica" w:cs="Helvetica"/>
+          </w:rPr>
+          <w:t xml:space="preserve">Mr </w:t>
+        </w:r>
+      </w:ins>
+      <w:r>
+        <w:rPr>
+          <w:rFonts w:ascii="Helvetica" w:hAnsi="Helvetica" w:cs="Helvetica"/>
+        </w:rPr>
+        <w:t xml:space="preserve">Januarius said: "We want to inspire young people to learn something new and give them a great experience </w:t>
+      </w:r>
+      <w:ins w:id="26" w:author="Peter Januarius" w:date="2016-02-26T22:40:00Z">
+        <w:r>
+          <w:rPr>
+            <w:rFonts w:ascii="Helvetica" w:hAnsi="Helvetica" w:cs="Helvetica"/>
+          </w:rPr>
+          <w:t>by</w:t>
+        </w:r>
+      </w:ins>
+      <w:del w:id="27" w:author="Peter Januarius" w:date="2016-02-26T22:40:00Z">
+        <w:r>
+          <w:rPr>
+            <w:rFonts w:ascii="Helvetica" w:hAnsi="Helvetica" w:cs="Helvetica"/>
+          </w:rPr>
+          <w:delText>of</w:delText>
+        </w:r>
+      </w:del>
+      <w:r>
+        <w:rPr>
+          <w:rFonts w:ascii="Helvetica" w:hAnsi="Helvetica" w:cs="Helvetica"/>
+        </w:rPr>
+        <w:t xml:space="preserve"> creating a game using coding and animation techniques." 118</w:t>
+      </w:r>
+    </w:p>
+    <w:p>
+      <w:pPr>
+        <w:widowControl w:val="0"/>
+        <w:autoSpaceDE w:val="0"/>
+        <w:autoSpaceDN w:val="0"/>
+        <w:adjustRightInd w:val="0"/>
+        <w:rPr>
+          <w:rFonts w:ascii="Helvetica" w:hAnsi="Helvetica" w:cs="Helvetica"/>
+        </w:rPr>
+      </w:pPr>
+    </w:p>
+    <w:p>
+      <w:pPr>
+        <w:widowControl w:val="0"/>
+        <w:autoSpaceDE w:val="0"/>
+        <w:autoSpaceDN w:val="0"/>
+        <w:adjustRightInd w:val="0"/>
+        <w:rPr>
+          <w:rFonts w:ascii="Helvetica" w:hAnsi="Helvetica" w:cs="Helvetica"/>
+        </w:rPr>
+      </w:pPr>
+      <w:del w:id="28" w:author="Peter Januarius" w:date="2016-02-26T23:07:00Z">
+        <w:r>
+          <w:rPr>
+            <w:rFonts w:ascii="Helvetica" w:hAnsi="Helvetica" w:cs="Helvetica"/>
+          </w:rPr>
+          <w:delText xml:space="preserve">As well as inspiring kids to code independently, another main aim from </w:delText>
+        </w:r>
+      </w:del>
+      <w:r>
+        <w:rPr>
+          <w:rFonts w:ascii="Helvetica" w:hAnsi="Helvetica" w:cs="Helvetica"/>
+        </w:rPr>
+        <w:t xml:space="preserve">Nexgen Codecamp </w:t>
+      </w:r>
+      <w:del w:id="29" w:author="Peter Januarius" w:date="2016-02-26T23:08:00Z">
+        <w:r>
+          <w:rPr>
+            <w:rFonts w:ascii="Helvetica" w:hAnsi="Helvetica" w:cs="Helvetica"/>
+          </w:rPr>
+          <w:delText>is to</w:delText>
+        </w:r>
+      </w:del>
+      <w:ins w:id="30" w:author="Peter Januarius" w:date="2016-02-26T23:08:00Z">
+        <w:r>
+          <w:rPr>
+            <w:rFonts w:ascii="Helvetica" w:hAnsi="Helvetica" w:cs="Helvetica"/>
+          </w:rPr>
+          <w:t>aims to</w:t>
+        </w:r>
+      </w:ins>
+      <w:r>
+        <w:rPr>
+          <w:rFonts w:ascii="Helvetica" w:hAnsi="Helvetica" w:cs="Helvetica"/>
+        </w:rPr>
+        <w:t xml:space="preserve"> support the current ICT curriculum </w:t>
+      </w:r>
+      <w:del w:id="31" w:author="Peter Januarius" w:date="2016-02-26T23:10:00Z">
+        <w:r>
+          <w:rPr>
+            <w:rFonts w:ascii="Helvetica" w:hAnsi="Helvetica" w:cs="Helvetica"/>
+          </w:rPr>
+          <w:delText xml:space="preserve">taught in schools </w:delText>
+        </w:r>
+      </w:del>
+      <w:r>
+        <w:rPr>
+          <w:rFonts w:ascii="Helvetica" w:hAnsi="Helvetica" w:cs="Helvetica"/>
+        </w:rPr>
+        <w:t>and</w:t>
+      </w:r>
+      <w:ins w:id="32" w:author="Peter Januarius" w:date="2016-02-26T23:11:00Z">
+        <w:r>
+          <w:rPr>
+            <w:rFonts w:ascii="Helvetica" w:hAnsi="Helvetica" w:cs="Helvetica"/>
+          </w:rPr>
+          <w:t xml:space="preserve"> to</w:t>
+        </w:r>
+      </w:ins>
+      <w:del w:id="33" w:author="Peter Januarius" w:date="2016-02-26T23:10:00Z">
+        <w:r>
+          <w:rPr>
+            <w:rFonts w:ascii="Helvetica" w:hAnsi="Helvetica" w:cs="Helvetica"/>
+          </w:rPr>
+          <w:delText xml:space="preserve"> to</w:delText>
+        </w:r>
+      </w:del>
+      <w:r>
+        <w:rPr>
+          <w:rFonts w:ascii="Helvetica" w:hAnsi="Helvetica" w:cs="Helvetica"/>
+        </w:rPr>
+        <w:t xml:space="preserve"> partner with </w:t>
+      </w:r>
+      <w:del w:id="34" w:author="Peter Januarius" w:date="2016-02-26T23:12:00Z">
+        <w:r>
+          <w:rPr>
+            <w:rFonts w:ascii="Helvetica" w:hAnsi="Helvetica" w:cs="Helvetica"/>
+          </w:rPr>
+          <w:delText>Northern Beaches places of education and</w:delText>
+        </w:r>
+      </w:del>
+      <w:ins w:id="35" w:author="Peter Januarius" w:date="2016-02-26T23:12:00Z">
+        <w:r>
+          <w:rPr>
+            <w:rFonts w:ascii="Helvetica" w:hAnsi="Helvetica" w:cs="Helvetica"/>
+          </w:rPr>
+          <w:t>schools to</w:t>
+        </w:r>
+      </w:ins>
+      <w:r>
+        <w:rPr>
+          <w:rFonts w:ascii="Helvetica" w:hAnsi="Helvetica" w:cs="Helvetica"/>
+        </w:rPr>
+        <w:t xml:space="preserve"> help teachers put coding on the </w:t>
+      </w:r>
+      <w:del w:id="36" w:author="Peter Januarius" w:date="2016-02-26T23:12:00Z">
+        <w:r>
+          <w:rPr>
+            <w:rFonts w:ascii="Helvetica" w:hAnsi="Helvetica" w:cs="Helvetica"/>
+          </w:rPr>
+          <w:delText>map</w:delText>
+        </w:r>
+      </w:del>
+      <w:ins w:id="37" w:author="Peter Januarius" w:date="2016-02-26T23:12:00Z">
+        <w:r>
+          <w:rPr>
+            <w:rFonts w:ascii="Helvetica" w:hAnsi="Helvetica" w:cs="Helvetica"/>
+          </w:rPr>
+          <w:t>agenda</w:t>
+        </w:r>
+      </w:ins>
+      <w:r>
+        <w:rPr>
+          <w:rFonts w:ascii="Helvetica" w:hAnsi="Helvetica" w:cs="Helvetica"/>
+        </w:rPr>
+        <w:t>.</w:t>
+      </w:r>
+    </w:p>
+    <w:p>
+      <w:pPr>
+        <w:widowControl w:val="0"/>
+        <w:autoSpaceDE w:val="0"/>
+        <w:autoSpaceDN w:val="0"/>
+        <w:adjustRightInd w:val="0"/>
+        <w:rPr>
+          <w:rFonts w:ascii="Helvetica" w:hAnsi="Helvetica" w:cs="Helvetica"/>
+        </w:rPr>
+      </w:pPr>
+    </w:p>
+    <w:p>
+      <w:pPr>
+        <w:widowControl w:val="0"/>
+        <w:autoSpaceDE w:val="0"/>
+        <w:autoSpaceDN w:val="0"/>
+        <w:adjustRightInd w:val="0"/>
+        <w:rPr>
+          <w:rFonts w:ascii="Helvetica" w:hAnsi="Helvetica" w:cs="Helvetica"/>
+        </w:rPr>
+      </w:pPr>
+      <w:ins w:id="38" w:author="Peter Januarius" w:date="2016-02-26T23:20:00Z">
+        <w:r>
+          <w:rPr>
+            <w:rFonts w:ascii="Helvetica" w:hAnsi="Helvetica" w:cs="Helvetica"/>
+          </w:rPr>
+          <w:t>The cost is $75/day/child with courses running for 2 or 3 days</w:t>
+        </w:r>
+      </w:ins>
+      <w:ins w:id="39" w:author="Peter Januarius" w:date="2016-02-26T23:21:00Z">
+        <w:r>
+          <w:rPr>
+            <w:rFonts w:ascii="Helvetica" w:hAnsi="Helvetica" w:cs="Helvetica"/>
+          </w:rPr>
+          <w:t xml:space="preserve">. The </w:t>
+        </w:r>
+      </w:ins>
+      <w:del w:id="40" w:author="Peter Januarius" w:date="2016-02-26T23:21:00Z">
+        <w:r>
+          <w:rPr>
+            <w:rFonts w:ascii="Helvetica" w:hAnsi="Helvetica" w:cs="Helvetica"/>
+          </w:rPr>
+          <w:delText xml:space="preserve">With two and three day courses starting at $150 and $225 (plus GST), respectively, each fun packed day starts at </w:delText>
+        </w:r>
+      </w:del>
+      <w:r>
+        <w:rPr>
+          <w:rFonts w:ascii="Helvetica" w:hAnsi="Helvetica" w:cs="Helvetica"/>
+        </w:rPr>
+        <w:t xml:space="preserve">day </w:t>
+      </w:r>
+      <w:ins w:id="41" w:author="Peter Januarius" w:date="2016-02-26T23:21:00Z">
+        <w:r>
+          <w:rPr>
+            <w:rFonts w:ascii="Helvetica" w:hAnsi="Helvetica" w:cs="Helvetica"/>
+          </w:rPr>
+          <w:t xml:space="preserve">runs from </w:t>
+        </w:r>
+      </w:ins>
+      <w:r>
+        <w:rPr>
+          <w:rFonts w:ascii="Helvetica" w:hAnsi="Helvetica" w:cs="Helvetica"/>
+        </w:rPr>
+        <w:t>9am</w:t>
+      </w:r>
+      <w:ins w:id="42" w:author="Peter Januarius" w:date="2016-02-26T23:21:00Z">
+        <w:r>
+          <w:rPr>
+            <w:rFonts w:ascii="Helvetica" w:hAnsi="Helvetica" w:cs="Helvetica"/>
+          </w:rPr>
+          <w:t xml:space="preserve"> til</w:t>
+        </w:r>
+      </w:ins>
+      <w:del w:id="43" w:author="Peter Januarius" w:date="2016-02-26T23:21:00Z">
+        <w:r>
+          <w:rPr>
+            <w:rFonts w:ascii="Helvetica" w:hAnsi="Helvetica" w:cs="Helvetica"/>
+          </w:rPr>
+          <w:delText xml:space="preserve"> and finishes at</w:delText>
+        </w:r>
+      </w:del>
+      <w:r>
+        <w:rPr>
+          <w:rFonts w:ascii="Helvetica" w:hAnsi="Helvetica" w:cs="Helvetica"/>
+        </w:rPr>
+        <w:t xml:space="preserve"> 4pm </w:t>
+      </w:r>
+      <w:del w:id="44" w:author="Peter Januarius" w:date="2016-02-26T23:21:00Z">
+        <w:r>
+          <w:rPr>
+            <w:rFonts w:ascii="Helvetica" w:hAnsi="Helvetica" w:cs="Helvetica"/>
+          </w:rPr>
+          <w:delText>- lunch time is at 12:30 to 1pm</w:delText>
+        </w:r>
+      </w:del>
+      <w:ins w:id="45" w:author="Peter Januarius" w:date="2016-02-26T23:22:00Z">
+        <w:r>
+          <w:rPr>
+            <w:rFonts w:ascii="Helvetica" w:hAnsi="Helvetica" w:cs="Helvetica"/>
+          </w:rPr>
+          <w:t>with a</w:t>
+        </w:r>
+      </w:ins>
+      <w:ins w:id="46" w:author="Peter Januarius" w:date="2016-02-26T23:21:00Z">
+        <w:r>
+          <w:rPr>
+            <w:rFonts w:ascii="Helvetica" w:hAnsi="Helvetica" w:cs="Helvetica"/>
+          </w:rPr>
+          <w:t xml:space="preserve"> </w:t>
+        </w:r>
+      </w:ins>
+      <w:ins w:id="47" w:author="Peter Januarius" w:date="2016-02-26T23:22:00Z">
+        <w:r>
+          <w:rPr>
+            <w:rFonts w:ascii="Helvetica" w:hAnsi="Helvetica" w:cs="Helvetica"/>
+          </w:rPr>
+          <w:t>30 minute break for lunch</w:t>
+        </w:r>
+      </w:ins>
+      <w:r>
+        <w:rPr>
+          <w:rFonts w:ascii="Helvetica" w:hAnsi="Helvetica" w:cs="Helvetica"/>
+        </w:rPr>
+        <w:t xml:space="preserve">. </w:t>
+      </w:r>
+      <w:del w:id="48" w:author="Peter Januarius" w:date="2016-02-26T23:23:00Z">
+        <w:r>
+          <w:rPr>
+            <w:rFonts w:ascii="Helvetica" w:hAnsi="Helvetica" w:cs="Helvetica"/>
+          </w:rPr>
+          <w:delText>Courses start with introductions and then looking at fundamental coding concepts. Once this has been addressed, kids will start to build a 2D game which could end up looking something like a simple space invaders game</w:delText>
+        </w:r>
+      </w:del>
+      <w:ins w:id="49" w:author="Peter Januarius" w:date="2016-02-26T23:23:00Z">
+        <w:r>
+          <w:rPr>
+            <w:rFonts w:ascii="Helvetica" w:hAnsi="Helvetica" w:cs="Helvetica"/>
+          </w:rPr>
+          <w:t>Day 1 consists of coding concepts, animation and sprite development</w:t>
+        </w:r>
+      </w:ins>
+      <w:r>
+        <w:rPr>
+          <w:rFonts w:ascii="Helvetica" w:hAnsi="Helvetica" w:cs="Helvetica"/>
+        </w:rPr>
+        <w:t xml:space="preserve">. </w:t>
+      </w:r>
+      <w:del w:id="50" w:author="Peter Januarius" w:date="2016-02-26T23:23:00Z">
+        <w:r>
+          <w:rPr>
+            <w:rFonts w:ascii="Helvetica" w:hAnsi="Helvetica" w:cs="Helvetica"/>
+          </w:rPr>
+          <w:delText>On future courses, NextGen would also like to create more genres of games like maze or pattern games</w:delText>
+        </w:r>
+      </w:del>
+      <w:ins w:id="51" w:author="Peter Januarius" w:date="2016-02-26T23:23:00Z">
+        <w:r>
+          <w:rPr>
+            <w:rFonts w:ascii="Helvetica" w:hAnsi="Helvetica" w:cs="Helvetica"/>
+          </w:rPr>
+          <w:t>By day 2, the students have already started to customize their game</w:t>
+        </w:r>
+      </w:ins>
+      <w:r>
+        <w:rPr>
+          <w:rFonts w:ascii="Helvetica" w:hAnsi="Helvetica" w:cs="Helvetica"/>
+        </w:rPr>
+        <w:t>.</w:t>
+      </w:r>
+      <w:ins w:id="52" w:author="Peter Januarius" w:date="2016-02-26T23:24:00Z">
+        <w:r>
+          <w:rPr>
+            <w:rFonts w:ascii="Helvetica" w:hAnsi="Helvetica" w:cs="Helvetica"/>
+          </w:rPr>
+          <w:t xml:space="preserve"> Students on the 3 day course get the chance to add some advanced game </w:t>
+        </w:r>
+      </w:ins>
+      <w:ins w:id="53" w:author="Peter Januarius" w:date="2016-02-26T23:26:00Z">
+        <w:r>
+          <w:rPr>
+            <w:rFonts w:ascii="Helvetica" w:hAnsi="Helvetica" w:cs="Helvetica"/>
+          </w:rPr>
+          <w:t>behavior</w:t>
+        </w:r>
+      </w:ins>
+      <w:ins w:id="54" w:author="Peter Januarius" w:date="2016-02-26T23:24:00Z">
+        <w:r>
+          <w:rPr>
+            <w:rFonts w:ascii="Helvetica" w:hAnsi="Helvetica" w:cs="Helvetica"/>
+          </w:rPr>
+          <w:t xml:space="preserve"> </w:t>
+        </w:r>
+      </w:ins>
+      <w:ins w:id="55" w:author="Peter Januarius" w:date="2016-02-26T23:26:00Z">
+        <w:r>
+          <w:rPr>
+            <w:rFonts w:ascii="Helvetica" w:hAnsi="Helvetica" w:cs="Helvetica"/>
+          </w:rPr>
+          <w:t>and bring some of their own ideas to the table.</w:t>
+        </w:r>
+      </w:ins>
+      <w:r>
+        <w:rPr>
+          <w:rFonts w:ascii="Helvetica" w:hAnsi="Helvetica" w:cs="Helvetica"/>
+        </w:rPr>
+        <w:t xml:space="preserve"> 121</w:t>
+      </w:r>
+    </w:p>
+    <w:p>
+      <w:pPr>
+        <w:widowControl w:val="0"/>
+        <w:autoSpaceDE w:val="0"/>
+        <w:autoSpaceDN w:val="0"/>
+        <w:adjustRightInd w:val="0"/>
+        <w:rPr>
+          <w:rFonts w:ascii="Helvetica" w:hAnsi="Helvetica" w:cs="Helvetica"/>
+        </w:rPr>
+      </w:pPr>
+    </w:p>
+    <w:p>
+      <w:pPr>
+        <w:widowControl w:val="0"/>
+        <w:autoSpaceDE w:val="0"/>
+        <w:autoSpaceDN w:val="0"/>
+        <w:adjustRightInd w:val="0"/>
+        <w:rPr>
+          <w:rFonts w:ascii="Helvetica" w:hAnsi="Helvetica" w:cs="Helvetica"/>
+        </w:rPr>
+      </w:pPr>
+      <w:del w:id="56" w:author="Peter Januarius" w:date="2016-02-26T23:30:00Z">
+        <w:r>
+          <w:rPr>
+            <w:rFonts w:ascii="Helvetica" w:hAnsi="Helvetica" w:cs="Helvetica"/>
+          </w:rPr>
+          <w:delText>Peter Januarius said one</w:delText>
+        </w:r>
+      </w:del>
+      <w:ins w:id="57" w:author="Peter Januarius" w:date="2016-02-26T23:30:00Z">
+        <w:r>
+          <w:rPr>
+            <w:rFonts w:ascii="Helvetica" w:hAnsi="Helvetica" w:cs="Helvetica"/>
+          </w:rPr>
+          <w:t>One</w:t>
+        </w:r>
+      </w:ins>
+      <w:r>
+        <w:rPr>
+          <w:rFonts w:ascii="Helvetica" w:hAnsi="Helvetica" w:cs="Helvetica"/>
+        </w:rPr>
+        <w:t xml:space="preserve"> of </w:t>
+      </w:r>
+      <w:ins w:id="58" w:author="Peter Januarius" w:date="2016-02-26T23:30:00Z">
+        <w:r>
+          <w:rPr>
+            <w:rFonts w:ascii="Helvetica" w:hAnsi="Helvetica" w:cs="Helvetica"/>
+          </w:rPr>
+          <w:t>the</w:t>
+        </w:r>
+      </w:ins>
+      <w:del w:id="59" w:author="Peter Januarius" w:date="2016-02-26T23:30:00Z">
+        <w:r>
+          <w:rPr>
+            <w:rFonts w:ascii="Helvetica" w:hAnsi="Helvetica" w:cs="Helvetica"/>
+          </w:rPr>
+          <w:delText>his main</w:delText>
+        </w:r>
+      </w:del>
+      <w:r>
+        <w:rPr>
+          <w:rFonts w:ascii="Helvetica" w:hAnsi="Helvetica" w:cs="Helvetica"/>
+        </w:rPr>
+        <w:t xml:space="preserve"> objectives </w:t>
+      </w:r>
+      <w:del w:id="60" w:author="Peter Januarius" w:date="2016-02-26T23:30:00Z">
+        <w:r>
+          <w:rPr>
+            <w:rFonts w:ascii="Helvetica" w:hAnsi="Helvetica" w:cs="Helvetica"/>
+          </w:rPr>
+          <w:delText xml:space="preserve">with </w:delText>
+        </w:r>
+      </w:del>
+      <w:ins w:id="61" w:author="Peter Januarius" w:date="2016-02-26T23:30:00Z">
+        <w:r>
+          <w:rPr>
+            <w:rFonts w:ascii="Helvetica" w:hAnsi="Helvetica" w:cs="Helvetica"/>
+          </w:rPr>
+          <w:t xml:space="preserve">of </w:t>
+        </w:r>
+      </w:ins>
+      <w:r>
+        <w:rPr>
+          <w:rFonts w:ascii="Helvetica" w:hAnsi="Helvetica" w:cs="Helvetica"/>
+        </w:rPr>
+        <w:t xml:space="preserve">Nexgen Codecamp </w:t>
+      </w:r>
+      <w:del w:id="62" w:author="Peter Januarius" w:date="2016-02-26T23:30:00Z">
+        <w:r>
+          <w:rPr>
+            <w:rFonts w:ascii="Helvetica" w:hAnsi="Helvetica" w:cs="Helvetica"/>
+          </w:rPr>
+          <w:delText xml:space="preserve">was </w:delText>
+        </w:r>
+      </w:del>
+      <w:ins w:id="63" w:author="Peter Januarius" w:date="2016-02-26T23:30:00Z">
+        <w:r>
+          <w:rPr>
+            <w:rFonts w:ascii="Helvetica" w:hAnsi="Helvetica" w:cs="Helvetica"/>
+          </w:rPr>
+          <w:t xml:space="preserve">is </w:t>
+        </w:r>
+      </w:ins>
+      <w:r>
+        <w:rPr>
+          <w:rFonts w:ascii="Helvetica" w:hAnsi="Helvetica" w:cs="Helvetica"/>
+        </w:rPr>
+        <w:t xml:space="preserve">to see more girls </w:t>
+      </w:r>
+      <w:ins w:id="64" w:author="Peter Januarius" w:date="2016-02-26T23:30:00Z">
+        <w:r>
+          <w:rPr>
+            <w:rFonts w:ascii="Helvetica" w:hAnsi="Helvetica" w:cs="Helvetica"/>
+          </w:rPr>
+          <w:t>learning to code.</w:t>
+        </w:r>
+      </w:ins>
+      <w:del w:id="65" w:author="Peter Januarius" w:date="2016-02-26T23:30:00Z">
+        <w:r>
+          <w:rPr>
+            <w:rFonts w:ascii="Helvetica" w:hAnsi="Helvetica" w:cs="Helvetica"/>
+          </w:rPr>
+          <w:delText>getting involved with computers and particularly coding</w:delText>
+        </w:r>
+      </w:del>
+      <w:r>
+        <w:rPr>
+          <w:rFonts w:ascii="Helvetica" w:hAnsi="Helvetica" w:cs="Helvetica"/>
+        </w:rPr>
+        <w:t xml:space="preserve">. </w:t>
+      </w:r>
+      <w:ins w:id="66" w:author="Peter Januarius" w:date="2016-02-26T23:33:00Z">
+        <w:r>
+          <w:rPr>
+            <w:rFonts w:ascii="Helvetica" w:hAnsi="Helvetica" w:cs="Helvetica"/>
+          </w:rPr>
+          <w:t>According to Mr Januarius: “Coding is</w:t>
+        </w:r>
+      </w:ins>
+      <w:ins w:id="67" w:author="Peter Januarius" w:date="2016-02-26T23:34:00Z">
+        <w:r>
+          <w:rPr>
+            <w:rFonts w:ascii="Helvetica" w:hAnsi="Helvetica" w:cs="Helvetica"/>
+          </w:rPr>
+          <w:t xml:space="preserve"> no</w:t>
+        </w:r>
+      </w:ins>
+      <w:ins w:id="68" w:author="Peter Januarius" w:date="2016-02-26T23:33:00Z">
+        <w:r>
+          <w:rPr>
+            <w:rFonts w:ascii="Helvetica" w:hAnsi="Helvetica" w:cs="Helvetica"/>
+          </w:rPr>
+          <w:t>t</w:t>
+        </w:r>
+      </w:ins>
+      <w:del w:id="69" w:author="Peter Januarius" w:date="2016-02-26T23:33:00Z">
+        <w:r>
+          <w:rPr>
+            <w:rFonts w:ascii="Helvetica" w:hAnsi="Helvetica" w:cs="Helvetica"/>
+          </w:rPr>
+          <w:delText>He said; "So we want to show kids it's really fun but</w:delText>
+        </w:r>
+      </w:del>
+      <w:r>
+        <w:rPr>
+          <w:rFonts w:ascii="Helvetica" w:hAnsi="Helvetica" w:cs="Helvetica"/>
+        </w:rPr>
+        <w:t xml:space="preserve"> </w:t>
+      </w:r>
+      <w:del w:id="70" w:author="Peter Januarius" w:date="2016-02-26T23:34:00Z">
+        <w:r>
+          <w:rPr>
+            <w:rFonts w:ascii="Helvetica" w:hAnsi="Helvetica" w:cs="Helvetica"/>
+          </w:rPr>
+          <w:delText>not just</w:delText>
+        </w:r>
+      </w:del>
+      <w:ins w:id="71" w:author="Peter Januarius" w:date="2016-02-26T23:34:00Z">
+        <w:r>
+          <w:rPr>
+            <w:rFonts w:ascii="Helvetica" w:hAnsi="Helvetica" w:cs="Helvetica"/>
+          </w:rPr>
+          <w:t>solely</w:t>
+        </w:r>
+      </w:ins>
+      <w:r>
+        <w:rPr>
+          <w:rFonts w:ascii="Helvetica" w:hAnsi="Helvetica" w:cs="Helvetica"/>
+        </w:rPr>
+        <w:t xml:space="preserve"> for boys. In the last 2</w:t>
+      </w:r>
+      <w:ins w:id="72" w:author="Peter Januarius" w:date="2016-02-26T23:35:00Z">
+        <w:r>
+          <w:rPr>
+            <w:rFonts w:ascii="Helvetica" w:hAnsi="Helvetica" w:cs="Helvetica"/>
+          </w:rPr>
+          <w:t>5</w:t>
+        </w:r>
+      </w:ins>
+      <w:del w:id="73" w:author="Peter Januarius" w:date="2016-02-26T23:35:00Z">
+        <w:r>
+          <w:rPr>
+            <w:rFonts w:ascii="Helvetica" w:hAnsi="Helvetica" w:cs="Helvetica"/>
+          </w:rPr>
+          <w:delText>0</w:delText>
+        </w:r>
+      </w:del>
+      <w:r>
+        <w:rPr>
+          <w:rFonts w:ascii="Helvetica" w:hAnsi="Helvetica" w:cs="Helvetica"/>
+        </w:rPr>
+        <w:t xml:space="preserve"> years the amount of girls involved </w:t>
+      </w:r>
+      <w:del w:id="74" w:author="Peter Januarius" w:date="2016-02-26T23:35:00Z">
+        <w:r>
+          <w:rPr>
+            <w:rFonts w:ascii="Helvetica" w:hAnsi="Helvetica" w:cs="Helvetica"/>
+          </w:rPr>
+          <w:delText xml:space="preserve">in </w:delText>
+        </w:r>
+      </w:del>
+      <w:ins w:id="75" w:author="Peter Januarius" w:date="2016-02-26T23:35:00Z">
+        <w:r>
+          <w:rPr>
+            <w:rFonts w:ascii="Helvetica" w:hAnsi="Helvetica" w:cs="Helvetica"/>
+          </w:rPr>
+          <w:t xml:space="preserve">graduating from </w:t>
+        </w:r>
+      </w:ins>
+      <w:r>
+        <w:rPr>
+          <w:rFonts w:ascii="Helvetica" w:hAnsi="Helvetica" w:cs="Helvetica"/>
+        </w:rPr>
+        <w:t>comput</w:t>
+      </w:r>
+      <w:ins w:id="76" w:author="Peter Januarius" w:date="2016-02-26T23:35:00Z">
+        <w:r>
+          <w:rPr>
+            <w:rFonts w:ascii="Helvetica" w:hAnsi="Helvetica" w:cs="Helvetica"/>
+          </w:rPr>
+          <w:t>ing related courses</w:t>
+        </w:r>
+      </w:ins>
+      <w:del w:id="77" w:author="Peter Januarius" w:date="2016-02-26T23:35:00Z">
+        <w:r>
+          <w:rPr>
+            <w:rFonts w:ascii="Helvetica" w:hAnsi="Helvetica" w:cs="Helvetica"/>
+          </w:rPr>
+          <w:delText>er science</w:delText>
+        </w:r>
+      </w:del>
+      <w:r>
+        <w:rPr>
+          <w:rFonts w:ascii="Helvetica" w:hAnsi="Helvetica" w:cs="Helvetica"/>
+        </w:rPr>
+        <w:t xml:space="preserve"> has dropped </w:t>
+      </w:r>
+      <w:del w:id="78" w:author="Peter Januarius" w:date="2016-02-26T23:35:00Z">
+        <w:r>
+          <w:rPr>
+            <w:rFonts w:ascii="Helvetica" w:hAnsi="Helvetica" w:cs="Helvetica"/>
+          </w:rPr>
+          <w:delText>quite a lot due to the new-style game co</w:delText>
+        </w:r>
+      </w:del>
+      <w:ins w:id="79" w:author="Peter Januarius" w:date="2016-02-26T23:35:00Z">
+        <w:r>
+          <w:rPr>
+            <w:rFonts w:ascii="Helvetica" w:hAnsi="Helvetica" w:cs="Helvetica"/>
+          </w:rPr>
+          <w:t>significantly</w:t>
+        </w:r>
+      </w:ins>
+      <w:del w:id="80" w:author="Peter Januarius" w:date="2016-02-26T23:35:00Z">
+        <w:r>
+          <w:rPr>
+            <w:rFonts w:ascii="Helvetica" w:hAnsi="Helvetica" w:cs="Helvetica"/>
+          </w:rPr>
+          <w:delText>nsoles</w:delText>
+        </w:r>
+      </w:del>
+      <w:r>
+        <w:rPr>
+          <w:rFonts w:ascii="Helvetica" w:hAnsi="Helvetica" w:cs="Helvetica"/>
+        </w:rPr>
+        <w:t>. Nex</w:t>
+      </w:r>
+      <w:ins w:id="81" w:author="Peter Januarius" w:date="2016-02-26T23:36:00Z">
+        <w:r>
+          <w:rPr>
+            <w:rFonts w:ascii="Helvetica" w:hAnsi="Helvetica" w:cs="Helvetica"/>
+          </w:rPr>
+          <w:t>g</w:t>
+        </w:r>
+      </w:ins>
+      <w:del w:id="82" w:author="Peter Januarius" w:date="2016-02-26T23:36:00Z">
+        <w:r>
+          <w:rPr>
+            <w:rFonts w:ascii="Helvetica" w:hAnsi="Helvetica" w:cs="Helvetica"/>
+          </w:rPr>
+          <w:delText>tG</w:delText>
+        </w:r>
+      </w:del>
+      <w:r>
+        <w:rPr>
+          <w:rFonts w:ascii="Helvetica" w:hAnsi="Helvetica" w:cs="Helvetica"/>
+        </w:rPr>
+        <w:t xml:space="preserve">en </w:t>
+      </w:r>
+      <w:ins w:id="83" w:author="Peter Januarius" w:date="2016-02-26T23:36:00Z">
+        <w:r>
+          <w:rPr>
+            <w:rFonts w:ascii="Helvetica" w:hAnsi="Helvetica" w:cs="Helvetica"/>
+          </w:rPr>
+          <w:t xml:space="preserve">is hoping to deliver courses that will </w:t>
+        </w:r>
+      </w:ins>
+      <w:del w:id="84" w:author="Peter Januarius" w:date="2016-02-26T23:36:00Z">
+        <w:r>
+          <w:rPr>
+            <w:rFonts w:ascii="Helvetica" w:hAnsi="Helvetica" w:cs="Helvetica"/>
+          </w:rPr>
+          <w:delText xml:space="preserve">will </w:delText>
+        </w:r>
+      </w:del>
+      <w:r>
+        <w:rPr>
+          <w:rFonts w:ascii="Helvetica" w:hAnsi="Helvetica" w:cs="Helvetica"/>
+        </w:rPr>
+        <w:t xml:space="preserve">appeal to girls as </w:t>
+      </w:r>
+      <w:del w:id="85" w:author="Peter Januarius" w:date="2016-02-26T23:36:00Z">
+        <w:r>
+          <w:rPr>
+            <w:rFonts w:ascii="Helvetica" w:hAnsi="Helvetica" w:cs="Helvetica"/>
+          </w:rPr>
+          <w:delText xml:space="preserve">much </w:delText>
+        </w:r>
+      </w:del>
+      <w:ins w:id="86" w:author="Peter Januarius" w:date="2016-02-26T23:36:00Z">
+        <w:r>
+          <w:rPr>
+            <w:rFonts w:ascii="Helvetica" w:hAnsi="Helvetica" w:cs="Helvetica"/>
+          </w:rPr>
+          <w:t>well as boys going forward</w:t>
+        </w:r>
+      </w:ins>
+      <w:ins w:id="87" w:author="Peter Januarius" w:date="2016-02-26T23:37:00Z">
+        <w:r>
+          <w:rPr>
+            <w:rFonts w:ascii="Helvetica" w:hAnsi="Helvetica" w:cs="Helvetica"/>
+          </w:rPr>
+          <w:t>”</w:t>
+        </w:r>
+      </w:ins>
+      <w:del w:id="88" w:author="Peter Januarius" w:date="2016-02-26T23:36:00Z">
+        <w:r>
+          <w:rPr>
+            <w:rFonts w:ascii="Helvetica" w:hAnsi="Helvetica" w:cs="Helvetica"/>
+          </w:rPr>
+          <w:delText>boys as it can be lots of fun and should be available for everyone</w:delText>
+        </w:r>
+      </w:del>
+      <w:r>
+        <w:rPr>
+          <w:rFonts w:ascii="Helvetica" w:hAnsi="Helvetica" w:cs="Helvetica"/>
+        </w:rPr>
+        <w:t>.</w:t>
+      </w:r>
+    </w:p>
+    <w:p>
+      <w:pPr>
+        <w:widowControl w:val="0"/>
+        <w:autoSpaceDE w:val="0"/>
+        <w:autoSpaceDN w:val="0"/>
+        <w:adjustRightInd w:val="0"/>
+        <w:rPr>
+          <w:rFonts w:ascii="Helvetica" w:hAnsi="Helvetica" w:cs="Helvetica"/>
+        </w:rPr>
+      </w:pPr>
+    </w:p>
+    <w:p>
+      <w:pPr>
+        <w:widowControl w:val="0"/>
+        <w:autoSpaceDE w:val="0"/>
+        <w:autoSpaceDN w:val="0"/>
+        <w:adjustRightInd w:val="0"/>
+        <w:rPr>
+          <w:rFonts w:ascii="Helvetica" w:hAnsi="Helvetica" w:cs="Helvetica"/>
+        </w:rPr>
+      </w:pPr>
+      <w:r>
+        <w:rPr>
+          <w:rFonts w:ascii="Helvetica" w:hAnsi="Helvetica" w:cs="Helvetica"/>
+        </w:rPr>
+        <w:t>Trials of early Nexgen Codecamp courses throughout Jan</w:t>
+      </w:r>
+      <w:del w:id="89" w:author="Peter Januarius" w:date="2016-02-26T23:37:00Z">
+        <w:r>
+          <w:rPr>
+            <w:rFonts w:ascii="Helvetica" w:hAnsi="Helvetica" w:cs="Helvetica"/>
+          </w:rPr>
+          <w:delText>uary</w:delText>
+        </w:r>
+      </w:del>
+      <w:r>
+        <w:rPr>
+          <w:rFonts w:ascii="Helvetica" w:hAnsi="Helvetica" w:cs="Helvetica"/>
+        </w:rPr>
+        <w:t xml:space="preserve"> 2016 were extremely successful, following on from a pilot course r</w:t>
+      </w:r>
+      <w:ins w:id="90" w:author="Peter Januarius" w:date="2016-02-26T23:37:00Z">
+        <w:r>
+          <w:rPr>
+            <w:rFonts w:ascii="Helvetica" w:hAnsi="Helvetica" w:cs="Helvetica"/>
+          </w:rPr>
+          <w:t>u</w:t>
+        </w:r>
+      </w:ins>
+      <w:del w:id="91" w:author="Peter Januarius" w:date="2016-02-26T23:37:00Z">
+        <w:r>
+          <w:rPr>
+            <w:rFonts w:ascii="Helvetica" w:hAnsi="Helvetica" w:cs="Helvetica"/>
+          </w:rPr>
+          <w:delText>a</w:delText>
+        </w:r>
+      </w:del>
+      <w:r>
+        <w:rPr>
+          <w:rFonts w:ascii="Helvetica" w:hAnsi="Helvetica" w:cs="Helvetica"/>
+        </w:rPr>
+        <w:t>n back in Oct</w:t>
+      </w:r>
+      <w:del w:id="92" w:author="Peter Januarius" w:date="2016-02-26T23:37:00Z">
+        <w:r>
+          <w:rPr>
+            <w:rFonts w:ascii="Helvetica" w:hAnsi="Helvetica" w:cs="Helvetica"/>
+          </w:rPr>
+          <w:delText>ober</w:delText>
+        </w:r>
+      </w:del>
+      <w:r>
+        <w:rPr>
+          <w:rFonts w:ascii="Helvetica" w:hAnsi="Helvetica" w:cs="Helvetica"/>
+        </w:rPr>
+        <w:t xml:space="preserve"> 2</w:t>
+      </w:r>
+      <w:ins w:id="93" w:author="Peter Januarius" w:date="2016-02-26T23:37:00Z">
+        <w:r>
+          <w:rPr>
+            <w:rFonts w:ascii="Helvetica" w:hAnsi="Helvetica" w:cs="Helvetica"/>
+          </w:rPr>
+          <w:t>0</w:t>
+        </w:r>
+      </w:ins>
+      <w:del w:id="94" w:author="Peter Januarius" w:date="2016-02-26T23:37:00Z">
+        <w:r>
+          <w:rPr>
+            <w:rFonts w:ascii="Helvetica" w:hAnsi="Helvetica" w:cs="Helvetica"/>
+          </w:rPr>
+          <w:delText>9</w:delText>
+        </w:r>
+      </w:del>
+      <w:r>
+        <w:rPr>
+          <w:rFonts w:ascii="Helvetica" w:hAnsi="Helvetica" w:cs="Helvetica"/>
+        </w:rPr>
+        <w:t xml:space="preserve">15. </w:t>
+      </w:r>
+      <w:del w:id="95" w:author="Peter Januarius" w:date="2016-02-26T23:38:00Z">
+        <w:r>
+          <w:rPr>
+            <w:rFonts w:ascii="Helvetica" w:hAnsi="Helvetica" w:cs="Helvetica"/>
+          </w:rPr>
+          <w:delText xml:space="preserve">Four </w:delText>
+        </w:r>
+      </w:del>
+      <w:ins w:id="96" w:author="Peter Januarius" w:date="2016-02-26T23:38:00Z">
+        <w:r>
+          <w:rPr>
+            <w:rFonts w:ascii="Helvetica" w:hAnsi="Helvetica" w:cs="Helvetica"/>
+          </w:rPr>
+          <w:t xml:space="preserve">4 </w:t>
+        </w:r>
+      </w:ins>
+      <w:r>
+        <w:rPr>
+          <w:rFonts w:ascii="Helvetica" w:hAnsi="Helvetica" w:cs="Helvetica"/>
+        </w:rPr>
+        <w:t>courses were r</w:t>
+      </w:r>
+      <w:ins w:id="97" w:author="Peter Januarius" w:date="2016-02-26T23:38:00Z">
+        <w:r>
+          <w:rPr>
+            <w:rFonts w:ascii="Helvetica" w:hAnsi="Helvetica" w:cs="Helvetica"/>
+          </w:rPr>
+          <w:t>u</w:t>
+        </w:r>
+      </w:ins>
+      <w:del w:id="98" w:author="Peter Januarius" w:date="2016-02-26T23:38:00Z">
+        <w:r>
+          <w:rPr>
+            <w:rFonts w:ascii="Helvetica" w:hAnsi="Helvetica" w:cs="Helvetica"/>
+          </w:rPr>
+          <w:delText>a</w:delText>
+        </w:r>
+      </w:del>
+      <w:r>
+        <w:rPr>
+          <w:rFonts w:ascii="Helvetica" w:hAnsi="Helvetica" w:cs="Helvetica"/>
+        </w:rPr>
+        <w:t xml:space="preserve">n at three locations and managed to attract </w:t>
+      </w:r>
+      <w:del w:id="99" w:author="Peter Januarius" w:date="2016-02-26T23:38:00Z">
+        <w:r>
+          <w:rPr>
+            <w:rFonts w:ascii="Helvetica" w:hAnsi="Helvetica" w:cs="Helvetica"/>
+          </w:rPr>
+          <w:delText xml:space="preserve">over </w:delText>
+        </w:r>
+      </w:del>
+      <w:ins w:id="100" w:author="Peter Januarius" w:date="2016-02-26T23:38:00Z">
+        <w:r>
+          <w:rPr>
+            <w:rFonts w:ascii="Helvetica" w:hAnsi="Helvetica" w:cs="Helvetica"/>
+          </w:rPr>
+          <w:t>around 5</w:t>
+        </w:r>
+      </w:ins>
+      <w:del w:id="101" w:author="Peter Januarius" w:date="2016-02-26T23:38:00Z">
+        <w:r>
+          <w:rPr>
+            <w:rFonts w:ascii="Helvetica" w:hAnsi="Helvetica" w:cs="Helvetica"/>
+          </w:rPr>
+          <w:delText>6</w:delText>
+        </w:r>
+      </w:del>
+      <w:ins w:id="102" w:author="Peter Januarius" w:date="2016-02-26T23:38:00Z">
+        <w:r>
+          <w:rPr>
+            <w:rFonts w:ascii="Helvetica" w:hAnsi="Helvetica" w:cs="Helvetica"/>
+          </w:rPr>
+          <w:t>5</w:t>
+        </w:r>
+      </w:ins>
+      <w:del w:id="103" w:author="Peter Januarius" w:date="2016-02-26T23:38:00Z">
+        <w:r>
+          <w:rPr>
+            <w:rFonts w:ascii="Helvetica" w:hAnsi="Helvetica" w:cs="Helvetica"/>
+          </w:rPr>
+          <w:delText>0</w:delText>
+        </w:r>
+      </w:del>
+      <w:r>
+        <w:rPr>
+          <w:rFonts w:ascii="Helvetica" w:hAnsi="Helvetica" w:cs="Helvetica"/>
+        </w:rPr>
+        <w:t xml:space="preserve"> </w:t>
+      </w:r>
+      <w:del w:id="104" w:author="Peter Januarius" w:date="2016-02-26T23:38:00Z">
+        <w:r>
+          <w:rPr>
+            <w:rFonts w:ascii="Helvetica" w:hAnsi="Helvetica" w:cs="Helvetica"/>
+          </w:rPr>
+          <w:delText>kids</w:delText>
+        </w:r>
+      </w:del>
+      <w:ins w:id="105" w:author="Peter Januarius" w:date="2016-02-26T23:38:00Z">
+        <w:r>
+          <w:rPr>
+            <w:rFonts w:ascii="Helvetica" w:hAnsi="Helvetica" w:cs="Helvetica"/>
+          </w:rPr>
+          <w:t>students</w:t>
+        </w:r>
+      </w:ins>
+      <w:r>
+        <w:rPr>
+          <w:rFonts w:ascii="Helvetica" w:hAnsi="Helvetica" w:cs="Helvetica"/>
+        </w:rPr>
+        <w:t>, sparking interest from two schools</w:t>
+      </w:r>
+      <w:del w:id="106" w:author="Peter Januarius" w:date="2016-02-26T23:40:00Z">
+        <w:r>
+          <w:rPr>
+            <w:rFonts w:ascii="Helvetica" w:hAnsi="Helvetica" w:cs="Helvetica"/>
+          </w:rPr>
+          <w:delText xml:space="preserve"> (Killarney Heights High School and St Luke's Grammar School) to run courses in April</w:delText>
+        </w:r>
+      </w:del>
+      <w:r>
+        <w:rPr>
+          <w:rFonts w:ascii="Helvetica" w:hAnsi="Helvetica" w:cs="Helvetica"/>
+        </w:rPr>
+        <w:t>.</w:t>
+      </w:r>
+      <w:ins w:id="107" w:author="Peter Januarius" w:date="2016-02-26T23:41:00Z">
+        <w:r>
+          <w:rPr>
+            <w:rFonts w:ascii="Helvetica" w:hAnsi="Helvetica" w:cs="Helvetica"/>
+          </w:rPr>
+          <w:t>to run further courses in subsequent holidays</w:t>
+        </w:r>
+      </w:ins>
+      <w:r>
+        <w:rPr>
+          <w:rFonts w:ascii="Helvetica" w:hAnsi="Helvetica" w:cs="Helvetica"/>
+        </w:rPr>
+        <w:t xml:space="preserve"> 140</w:t>
+      </w:r>
+    </w:p>
+    <w:p>
+      <w:pPr>
+        <w:widowControl w:val="0"/>
+        <w:autoSpaceDE w:val="0"/>
+        <w:autoSpaceDN w:val="0"/>
+        <w:adjustRightInd w:val="0"/>
+        <w:rPr>
+          <w:del w:id="108" w:author="Peter Januarius" w:date="2016-02-26T23:42:00Z"/>
+          <w:rFonts w:ascii="Helvetica" w:hAnsi="Helvetica" w:cs="Helvetica"/>
+        </w:rPr>
+      </w:pPr>
+    </w:p>
+    <w:p>
+      <w:pPr>
+        <w:widowControl w:val="0"/>
+        <w:autoSpaceDE w:val="0"/>
+        <w:autoSpaceDN w:val="0"/>
+        <w:adjustRightInd w:val="0"/>
+        <w:rPr>
+          <w:del w:id="109" w:author="Peter Januarius" w:date="2016-02-26T23:42:00Z"/>
+          <w:rFonts w:ascii="Helvetica" w:hAnsi="Helvetica" w:cs="Helvetica"/>
+        </w:rPr>
+      </w:pPr>
+      <w:del w:id="110" w:author="Peter Januarius" w:date="2016-02-26T23:42:00Z">
+        <w:r>
+          <w:rPr>
+            <w:rFonts w:ascii="Helvetica" w:hAnsi="Helvetica" w:cs="Helvetica"/>
+          </w:rPr>
+          <w:delText>As well as centring courses at high end schools, NextGen would like to move into more underprivileged school settings and offer free courses within the school day or offsite in the school holidays.</w:delText>
+        </w:r>
+      </w:del>
+    </w:p>
+    <w:p>
+      <w:pPr>
+        <w:widowControl w:val="0"/>
+        <w:autoSpaceDE w:val="0"/>
+        <w:autoSpaceDN w:val="0"/>
+        <w:adjustRightInd w:val="0"/>
+        <w:rPr>
+          <w:rFonts w:ascii="Helvetica" w:hAnsi="Helvetica" w:cs="Helvetica"/>
+        </w:rPr>
+      </w:pPr>
+    </w:p>
+    <w:p>
+      <w:pPr>
+        <w:widowControl w:val="0"/>
+        <w:autoSpaceDE w:val="0"/>
+        <w:autoSpaceDN w:val="0"/>
+        <w:adjustRightInd w:val="0"/>
+        <w:rPr>
+          <w:rFonts w:ascii="Helvetica" w:hAnsi="Helvetica" w:cs="Helvetica"/>
+        </w:rPr>
+      </w:pPr>
+      <w:del w:id="111" w:author="Peter Januarius" w:date="2016-02-26T23:42:00Z">
+        <w:r>
+          <w:rPr>
+            <w:rFonts w:ascii="Helvetica" w:hAnsi="Helvetica" w:cs="Helvetica"/>
+          </w:rPr>
+          <w:delText xml:space="preserve">Although current plans are in place to run Nexgen Codecamp courses during school holidays, once momentum picks up Peter Januarius plans to expand his team and run more bootcamp-style courses for adults. He also highlighted other requirements which may need to be implemented. He said; "The course we run for children is a two-day or three-day course for beginners only but some of the children who attended these displayed the skills and willingness to progress to the next level. Hopefully by April an intermediate course will be  written to help them achieve this goal. These courses would likely cater for up to 12 people and would only be available on an invite basis." </w:delText>
+        </w:r>
+      </w:del>
+      <w:r>
+        <w:rPr>
+          <w:rFonts w:ascii="Helvetica" w:hAnsi="Helvetica" w:cs="Helvetica"/>
+        </w:rPr>
+        <w:t>149</w:t>
+      </w:r>
+    </w:p>
+    <w:p>
+      <w:pPr>
+        <w:widowControl w:val="0"/>
+        <w:autoSpaceDE w:val="0"/>
+        <w:autoSpaceDN w:val="0"/>
+        <w:adjustRightInd w:val="0"/>
+        <w:rPr>
+          <w:rFonts w:ascii="Helvetica" w:hAnsi="Helvetica" w:cs="Helvetica"/>
+        </w:rPr>
+      </w:pPr>
+    </w:p>
+    <w:p>
+      <w:pPr>
+        <w:widowControl w:val="0"/>
+        <w:autoSpaceDE w:val="0"/>
+        <w:autoSpaceDN w:val="0"/>
+        <w:adjustRightInd w:val="0"/>
+        <w:rPr>
+          <w:rFonts w:ascii="Helvetica" w:hAnsi="Helvetica" w:cs="Helvetica"/>
+        </w:rPr>
+      </w:pPr>
+      <w:r>
+        <w:rPr>
+          <w:rFonts w:ascii="Helvetica" w:hAnsi="Helvetica" w:cs="Helvetica"/>
+        </w:rPr>
+        <w:t xml:space="preserve">More information on Nexgen Codecamp can be found </w:t>
+      </w:r>
+      <w:del w:id="112" w:author="Peter Januarius" w:date="2016-02-26T23:44:00Z">
+        <w:r>
+          <w:rPr>
+            <w:rFonts w:ascii="Helvetica" w:hAnsi="Helvetica" w:cs="Helvetica"/>
+          </w:rPr>
+          <w:delText>by simply heading to</w:delText>
+        </w:r>
+      </w:del>
+      <w:ins w:id="113" w:author="Peter Januarius" w:date="2016-02-26T23:44:00Z">
+        <w:r>
+          <w:rPr>
+            <w:rFonts w:ascii="Helvetica" w:hAnsi="Helvetica" w:cs="Helvetica"/>
+          </w:rPr>
+          <w:t xml:space="preserve">at </w:t>
+        </w:r>
+      </w:ins>
+      <w:r>
+        <w:rPr>
+          <w:rFonts w:ascii="Helvetica" w:hAnsi="Helvetica" w:cs="Helvetica"/>
+        </w:rPr>
+        <w:t xml:space="preserve"> </w:t>
+      </w:r>
+      <w:r>
+        <w:rPr>
+          <w:rFonts w:ascii="Helvetica" w:hAnsi="Helvetica" w:cs="Helvetica"/>
+        </w:rPr>
+        <w:fldChar w:fldCharType="begin"/>
+      </w:r>
+      <w:r>
+        <w:rPr>
+          <w:rFonts w:ascii="Helvetica" w:hAnsi="Helvetica" w:cs="Helvetica"/>
+        </w:rPr>
+        <w:instrText>HYPERLINK "http://www.nextgencodecamp.com.au/"</w:instrText>
+      </w:r>
+      <w:r>
+        <w:rPr>
+          <w:rFonts w:ascii="Helvetica" w:hAnsi="Helvetica" w:cs="Helvetica"/>
+        </w:rPr>
+      </w:r>
+      <w:r>
+        <w:rPr>
+          <w:rFonts w:ascii="Helvetica" w:hAnsi="Helvetica" w:cs="Helvetica"/>
+        </w:rPr>
+        <w:fldChar w:fldCharType="separate"/>
+      </w:r>
+      <w:del w:id="114" w:author="Peter Januarius" w:date="2016-02-26T23:44:00Z">
         <w:r>
           <w:rPr>
             <w:rFonts w:ascii="Helvetica" w:hAnsi="Helvetica" w:cs="Helvetica"/>
             <w:color w:val="386EFF"/>
             <w:u w:val="single" w:color="386EFF"/>
           </w:rPr>
-          <w:t>www.nextgencodecamp.com.au</w:t>
-        </w:r>
-      </w:hyperlink>
-      <w:r>
-        <w:rPr>
-          <w:rFonts w:ascii="Helvetica" w:hAnsi="Helvetica" w:cs="Helvetica"/>
-        </w:rPr>
-        <w:t xml:space="preserve"> where future attendees can also enter their email address in the box provided. Details and dates of the next course along with pricing will then be sent to interested applicants. A Facebook page has also been set up where satisfied attendees post feedback from courses attended. Peter Januarius can be contacted at 0428 303117.</w:t>
-      </w:r>
-    </w:p>
-    <w:p>
-      <w:pPr>
-        <w:widowControl w:val="0"/>
-        <w:autoSpaceDE w:val="0"/>
-        <w:autoSpaceDN w:val="0"/>
-        <w:adjustRightInd w:val="0"/>
-        <w:rPr>
-          <w:rFonts w:ascii="Helvetica" w:hAnsi="Helvetica" w:cs="Helvetica"/>
-        </w:rPr>
-      </w:pPr>
-    </w:p>
-    <w:p>
-      <w:pPr>
-        <w:widowControl w:val="0"/>
-        <w:autoSpaceDE w:val="0"/>
-        <w:autoSpaceDN w:val="0"/>
-        <w:adjustRightInd w:val="0"/>
-        <w:rPr>
-          <w:rFonts w:ascii="Helvetica" w:hAnsi="Helvetica" w:cs="Helvetica"/>
-        </w:rPr>
-      </w:pPr>
-      <w:r>
-        <w:rPr>
-          <w:rFonts w:ascii="Helvetica" w:hAnsi="Helvetica" w:cs="Helvetica"/>
-        </w:rPr>
-        <w:t>This is an exciting venture and it is believed that once kids start their coding careers they will be able to innovate and create worlds for future generations to enjoy. 96</w:t>
-      </w:r>
+          <w:delText>www.</w:delText>
+        </w:r>
+      </w:del>
+      <w:r>
+        <w:rPr>
+          <w:rFonts w:ascii="Helvetica" w:hAnsi="Helvetica" w:cs="Helvetica"/>
+          <w:color w:val="386EFF"/>
+          <w:u w:val="single" w:color="386EFF"/>
+        </w:rPr>
+        <w:t>nex</w:t>
+      </w:r>
+      <w:del w:id="115" w:author="Peter Januarius" w:date="2016-02-26T23:44:00Z">
+        <w:r>
+          <w:rPr>
+            <w:rFonts w:ascii="Helvetica" w:hAnsi="Helvetica" w:cs="Helvetica"/>
+            <w:color w:val="386EFF"/>
+            <w:u w:val="single" w:color="386EFF"/>
+          </w:rPr>
+          <w:delText>t</w:delText>
+        </w:r>
+      </w:del>
+      <w:r>
+        <w:rPr>
+          <w:rFonts w:ascii="Helvetica" w:hAnsi="Helvetica" w:cs="Helvetica"/>
+          <w:color w:val="386EFF"/>
+          <w:u w:val="single" w:color="386EFF"/>
+        </w:rPr>
+        <w:t>gencodecamp.com.au</w:t>
+      </w:r>
+      <w:r>
+        <w:rPr>
+          <w:rFonts w:ascii="Helvetica" w:hAnsi="Helvetica" w:cs="Helvetica"/>
+        </w:rPr>
+        <w:fldChar w:fldCharType="end"/>
+      </w:r>
+      <w:r>
+        <w:rPr>
+          <w:rFonts w:ascii="Helvetica" w:hAnsi="Helvetica" w:cs="Helvetica"/>
+        </w:rPr>
+        <w:t xml:space="preserve"> </w:t>
+      </w:r>
+      <w:del w:id="116" w:author="Peter Januarius" w:date="2016-02-26T23:52:00Z">
+        <w:r>
+          <w:rPr>
+            <w:rFonts w:ascii="Helvetica" w:hAnsi="Helvetica" w:cs="Helvetica"/>
+          </w:rPr>
+          <w:delText>where future attendees can also enter their email address in the box provided.</w:delText>
+        </w:r>
+      </w:del>
+      <w:ins w:id="117" w:author="Peter Januarius" w:date="2016-02-26T23:52:00Z">
+        <w:r>
+          <w:rPr>
+            <w:rFonts w:ascii="Helvetica" w:hAnsi="Helvetica" w:cs="Helvetica"/>
+          </w:rPr>
+          <w:t>such as</w:t>
+        </w:r>
+      </w:ins>
+      <w:r>
+        <w:rPr>
+          <w:rFonts w:ascii="Helvetica" w:hAnsi="Helvetica" w:cs="Helvetica"/>
+        </w:rPr>
+        <w:t xml:space="preserve"> </w:t>
+      </w:r>
+      <w:ins w:id="118" w:author="Peter Januarius" w:date="2016-02-26T23:52:00Z">
+        <w:r>
+          <w:rPr>
+            <w:rFonts w:ascii="Helvetica" w:hAnsi="Helvetica" w:cs="Helvetica"/>
+          </w:rPr>
+          <w:t>d</w:t>
+        </w:r>
+      </w:ins>
+      <w:del w:id="119" w:author="Peter Januarius" w:date="2016-02-26T23:52:00Z">
+        <w:r>
+          <w:rPr>
+            <w:rFonts w:ascii="Helvetica" w:hAnsi="Helvetica" w:cs="Helvetica"/>
+          </w:rPr>
+          <w:delText>D</w:delText>
+        </w:r>
+      </w:del>
+      <w:r>
+        <w:rPr>
+          <w:rFonts w:ascii="Helvetica" w:hAnsi="Helvetica" w:cs="Helvetica"/>
+        </w:rPr>
+        <w:t>etails</w:t>
+      </w:r>
+      <w:ins w:id="120" w:author="Peter Januarius" w:date="2016-02-26T23:52:00Z">
+        <w:r>
+          <w:rPr>
+            <w:rFonts w:ascii="Helvetica" w:hAnsi="Helvetica" w:cs="Helvetica"/>
+          </w:rPr>
+          <w:t>/</w:t>
+        </w:r>
+      </w:ins>
+      <w:del w:id="121" w:author="Peter Januarius" w:date="2016-02-26T23:52:00Z">
+        <w:r>
+          <w:rPr>
+            <w:rFonts w:ascii="Helvetica" w:hAnsi="Helvetica" w:cs="Helvetica"/>
+          </w:rPr>
+          <w:delText xml:space="preserve"> and </w:delText>
+        </w:r>
+      </w:del>
+      <w:r>
+        <w:rPr>
+          <w:rFonts w:ascii="Helvetica" w:hAnsi="Helvetica" w:cs="Helvetica"/>
+        </w:rPr>
+        <w:t xml:space="preserve">dates of the next </w:t>
+      </w:r>
+      <w:ins w:id="122" w:author="Peter Januarius" w:date="2016-02-26T23:52:00Z">
+        <w:r>
+          <w:rPr>
+            <w:rFonts w:ascii="Helvetica" w:hAnsi="Helvetica" w:cs="Helvetica"/>
+          </w:rPr>
+          <w:t xml:space="preserve">set of </w:t>
+        </w:r>
+      </w:ins>
+      <w:r>
+        <w:rPr>
+          <w:rFonts w:ascii="Helvetica" w:hAnsi="Helvetica" w:cs="Helvetica"/>
+        </w:rPr>
+        <w:t>course</w:t>
+      </w:r>
+      <w:ins w:id="123" w:author="Peter Januarius" w:date="2016-02-26T23:52:00Z">
+        <w:r>
+          <w:rPr>
+            <w:rFonts w:ascii="Helvetica" w:hAnsi="Helvetica" w:cs="Helvetica"/>
+          </w:rPr>
+          <w:t>s</w:t>
+        </w:r>
+      </w:ins>
+      <w:del w:id="124" w:author="Peter Januarius" w:date="2016-02-26T23:52:00Z">
+        <w:r>
+          <w:rPr>
+            <w:rFonts w:ascii="Helvetica" w:hAnsi="Helvetica" w:cs="Helvetica"/>
+          </w:rPr>
+          <w:delText xml:space="preserve"> along with pricing will then be sent to interested applicants</w:delText>
+        </w:r>
+      </w:del>
+      <w:r>
+        <w:rPr>
+          <w:rFonts w:ascii="Helvetica" w:hAnsi="Helvetica" w:cs="Helvetica"/>
+        </w:rPr>
+        <w:t xml:space="preserve">. </w:t>
+      </w:r>
+      <w:ins w:id="125" w:author="Peter Januarius" w:date="2016-02-26T23:52:00Z">
+        <w:r>
+          <w:rPr>
+            <w:rFonts w:ascii="Helvetica" w:hAnsi="Helvetica" w:cs="Helvetica"/>
+          </w:rPr>
+          <w:t xml:space="preserve">To view customer feedback, head over to </w:t>
+        </w:r>
+      </w:ins>
+      <w:ins w:id="126" w:author="Peter Januarius" w:date="2016-02-26T23:53:00Z">
+        <w:r>
+          <w:rPr>
+            <w:rFonts w:ascii="Helvetica" w:hAnsi="Helvetica" w:cs="Helvetica"/>
+          </w:rPr>
+          <w:t>f</w:t>
+        </w:r>
+      </w:ins>
+      <w:del w:id="127" w:author="Peter Januarius" w:date="2016-02-26T23:53:00Z">
+        <w:r>
+          <w:rPr>
+            <w:rFonts w:ascii="Helvetica" w:hAnsi="Helvetica" w:cs="Helvetica"/>
+          </w:rPr>
+          <w:delText>A F</w:delText>
+        </w:r>
+      </w:del>
+      <w:r>
+        <w:rPr>
+          <w:rFonts w:ascii="Helvetica" w:hAnsi="Helvetica" w:cs="Helvetica"/>
+        </w:rPr>
+        <w:t>acebook</w:t>
+      </w:r>
+      <w:ins w:id="128" w:author="Peter Januarius" w:date="2016-02-26T23:53:00Z">
+        <w:r>
+          <w:rPr>
+            <w:rFonts w:ascii="Helvetica" w:hAnsi="Helvetica" w:cs="Helvetica"/>
+          </w:rPr>
+          <w:t>.com/nexgencodecamp</w:t>
+        </w:r>
+      </w:ins>
+      <w:del w:id="129" w:author="Peter Januarius" w:date="2016-02-26T23:53:00Z">
+        <w:r>
+          <w:rPr>
+            <w:rFonts w:ascii="Helvetica" w:hAnsi="Helvetica" w:cs="Helvetica"/>
+          </w:rPr>
+          <w:delText xml:space="preserve"> page has also been set up where satisfied attendees post feedback from courses attended</w:delText>
+        </w:r>
+      </w:del>
+      <w:ins w:id="130" w:author="Peter Januarius" w:date="2016-02-26T23:54:00Z">
+        <w:r>
+          <w:rPr>
+            <w:rFonts w:ascii="Helvetica" w:hAnsi="Helvetica" w:cs="Helvetica"/>
+          </w:rPr>
+          <w:t>.</w:t>
+        </w:r>
+      </w:ins>
+      <w:del w:id="131" w:author="Peter Januarius" w:date="2016-02-26T23:54:00Z">
+        <w:r>
+          <w:rPr>
+            <w:rFonts w:ascii="Helvetica" w:hAnsi="Helvetica" w:cs="Helvetica"/>
+          </w:rPr>
+          <w:delText>.</w:delText>
+        </w:r>
+      </w:del>
+      <w:r>
+        <w:rPr>
+          <w:rFonts w:ascii="Helvetica" w:hAnsi="Helvetica" w:cs="Helvetica"/>
+        </w:rPr>
+        <w:t xml:space="preserve"> </w:t>
+      </w:r>
+      <w:del w:id="132" w:author="Peter Januarius" w:date="2016-02-26T23:54:00Z">
+        <w:r>
+          <w:rPr>
+            <w:rFonts w:ascii="Helvetica" w:hAnsi="Helvetica" w:cs="Helvetica"/>
+          </w:rPr>
+          <w:delText xml:space="preserve">Peter </w:delText>
+        </w:r>
+      </w:del>
+      <w:ins w:id="133" w:author="Peter Januarius" w:date="2016-02-26T23:54:00Z">
+        <w:r>
+          <w:rPr>
+            <w:rFonts w:ascii="Helvetica" w:hAnsi="Helvetica" w:cs="Helvetica"/>
+          </w:rPr>
+          <w:t xml:space="preserve">Mr </w:t>
+        </w:r>
+      </w:ins>
+      <w:r>
+        <w:rPr>
+          <w:rFonts w:ascii="Helvetica" w:hAnsi="Helvetica" w:cs="Helvetica"/>
+        </w:rPr>
+        <w:t xml:space="preserve">Januarius can be contacted </w:t>
+      </w:r>
+      <w:ins w:id="134" w:author="Peter Januarius" w:date="2016-02-26T23:54:00Z">
+        <w:r>
+          <w:rPr>
+            <w:rFonts w:ascii="Helvetica" w:hAnsi="Helvetica" w:cs="Helvetica"/>
+          </w:rPr>
+          <w:t>on</w:t>
+        </w:r>
+      </w:ins>
+      <w:del w:id="135" w:author="Peter Januarius" w:date="2016-02-26T23:54:00Z">
+        <w:r>
+          <w:rPr>
+            <w:rFonts w:ascii="Helvetica" w:hAnsi="Helvetica" w:cs="Helvetica"/>
+          </w:rPr>
+          <w:delText>at</w:delText>
+        </w:r>
+      </w:del>
+      <w:r>
+        <w:rPr>
+          <w:rFonts w:ascii="Helvetica" w:hAnsi="Helvetica" w:cs="Helvetica"/>
+        </w:rPr>
+        <w:t xml:space="preserve"> 0428 303117.</w:t>
+      </w:r>
+    </w:p>
+    <w:p>
+      <w:pPr>
+        <w:widowControl w:val="0"/>
+        <w:autoSpaceDE w:val="0"/>
+        <w:autoSpaceDN w:val="0"/>
+        <w:adjustRightInd w:val="0"/>
+        <w:rPr>
+          <w:del w:id="136" w:author="Peter Januarius" w:date="2016-02-26T23:54:00Z"/>
+          <w:rFonts w:ascii="Helvetica" w:hAnsi="Helvetica" w:cs="Helvetica"/>
+        </w:rPr>
+      </w:pPr>
+    </w:p>
+    <w:p>
+      <w:pPr>
+        <w:widowControl w:val="0"/>
+        <w:autoSpaceDE w:val="0"/>
+        <w:autoSpaceDN w:val="0"/>
+        <w:adjustRightInd w:val="0"/>
+        <w:rPr>
+          <w:del w:id="137" w:author="Peter Januarius" w:date="2016-02-26T23:54:00Z"/>
+          <w:rFonts w:ascii="Helvetica" w:hAnsi="Helvetica" w:cs="Helvetica"/>
+        </w:rPr>
+      </w:pPr>
+      <w:del w:id="138" w:author="Peter Januarius" w:date="2016-02-26T23:54:00Z">
+        <w:r>
+          <w:rPr>
+            <w:rFonts w:ascii="Helvetica" w:hAnsi="Helvetica" w:cs="Helvetica"/>
+          </w:rPr>
+          <w:delText>This is an exciting venture and it is believed that once kids start their coding careers they will be able to innovate and create worlds for future generations to enjoy. 96</w:delText>
+        </w:r>
+      </w:del>
     </w:p>
     <w:p>
       <w:pPr>
@@ -583,28 +1827,50 @@
           <w:rFonts w:ascii="Helvetica" w:hAnsi="Helvetica" w:cs="Helvetica"/>
         </w:rPr>
       </w:pPr>
-      <w:r>
-        <w:rPr>
-          <w:rFonts w:ascii="Helvetica" w:hAnsi="Helvetica" w:cs="Helvetica"/>
-        </w:rPr>
-        <w:t>624 Words</w:t>
-      </w:r>
-    </w:p>
-    <w:p>
-      <w:pPr>
-        <w:widowControl w:val="0"/>
-        <w:autoSpaceDE w:val="0"/>
-        <w:autoSpaceDN w:val="0"/>
-        <w:adjustRightInd w:val="0"/>
-        <w:rPr>
-          <w:rFonts w:ascii="Helvetica" w:hAnsi="Helvetica" w:cs="Helvetica"/>
-        </w:rPr>
-      </w:pPr>
-    </w:p>
-    <w:p>
-      <w:bookmarkStart w:id="0" w:name="_GoBack"/>
-      <w:bookmarkEnd w:id="0"/>
-    </w:p>
+      <w:del w:id="139" w:author="Peter Januarius" w:date="2016-02-26T23:54:00Z">
+        <w:r>
+          <w:rPr>
+            <w:rFonts w:ascii="Helvetica" w:hAnsi="Helvetica" w:cs="Helvetica"/>
+          </w:rPr>
+          <w:lastRenderedPageBreak/>
+          <w:delText xml:space="preserve">624 </w:delText>
+        </w:r>
+      </w:del>
+      <w:ins w:id="140" w:author="Peter Januarius" w:date="2016-02-26T23:54:00Z">
+        <w:r>
+          <w:rPr>
+            <w:rFonts w:ascii="Helvetica" w:hAnsi="Helvetica" w:cs="Helvetica"/>
+          </w:rPr>
+          <w:t>361</w:t>
+        </w:r>
+        <w:bookmarkStart w:id="141" w:name="_GoBack"/>
+        <w:bookmarkEnd w:id="141"/>
+        <w:r>
+          <w:rPr>
+            <w:rFonts w:ascii="Helvetica" w:hAnsi="Helvetica" w:cs="Helvetica"/>
+          </w:rPr>
+          <w:t xml:space="preserve"> </w:t>
+        </w:r>
+      </w:ins>
+      <w:r>
+        <w:rPr>
+          <w:rFonts w:ascii="Helvetica" w:hAnsi="Helvetica" w:cs="Helvetica"/>
+        </w:rPr>
+        <w:t>Words</w:t>
+      </w:r>
+    </w:p>
+    <w:p>
+      <w:pPr>
+        <w:widowControl w:val="0"/>
+        <w:autoSpaceDE w:val="0"/>
+        <w:autoSpaceDN w:val="0"/>
+        <w:adjustRightInd w:val="0"/>
+        <w:rPr>
+          <w:rFonts w:ascii="Helvetica" w:hAnsi="Helvetica" w:cs="Helvetica"/>
+        </w:rPr>
+      </w:pPr>
+    </w:p>
+    <w:p/>
     <w:sectPr>
       <w:pgSz w:w="12240" w:h="15840"/>
       <w:pgMar w:top="1440" w:right="1800" w:bottom="1440" w:left="1800" w:header="720" w:footer="720" w:gutter="0"/>
@@ -798,6 +2064,40 @@
     <w:semiHidden/>
     <w:unhideWhenUsed/>
   </w:style>
+  <w:style w:type="paragraph" w:styleId="BalloonText">
+    <w:name w:val="Balloon Text"/>
+    <w:basedOn w:val="Normal"/>
+    <w:link w:val="BalloonTextChar"/>
+    <w:uiPriority w:val="99"/>
+    <w:semiHidden/>
+    <w:unhideWhenUsed/>
+    <w:rsid w:val="00832DA6"/>
+    <w:rPr>
+      <w:rFonts w:ascii="Lucida Grande" w:hAnsi="Lucida Grande" w:cs="Lucida Grande"/>
+      <w:sz w:val="18"/>
+      <w:szCs w:val="18"/>
+    </w:rPr>
+  </w:style>
+  <w:style w:type="character" w:customStyle="1" w:styleId="BalloonTextChar">
+    <w:name w:val="Balloon Text Char"/>
+    <w:basedOn w:val="DefaultParagraphFont"/>
+    <w:link w:val="BalloonText"/>
+    <w:uiPriority w:val="99"/>
+    <w:semiHidden/>
+    <w:rsid w:val="00832DA6"/>
+    <w:rPr>
+      <w:rFonts w:ascii="Lucida Grande" w:hAnsi="Lucida Grande" w:cs="Lucida Grande"/>
+      <w:sz w:val="18"/>
+      <w:szCs w:val="18"/>
+    </w:rPr>
+  </w:style>
+  <w:style w:type="paragraph" w:styleId="Revision">
+    <w:name w:val="Revision"/>
+    <w:hidden/>
+    <w:uiPriority w:val="99"/>
+    <w:semiHidden/>
+    <w:rsid w:val="00D154C5"/>
+  </w:style>
 </w:styles>
 </file>
 
@@ -983,6 +2283,40 @@
     <w:uiPriority w:val="99"/>
     <w:semiHidden/>
     <w:unhideWhenUsed/>
+  </w:style>
+  <w:style w:type="paragraph" w:styleId="BalloonText">
+    <w:name w:val="Balloon Text"/>
+    <w:basedOn w:val="Normal"/>
+    <w:link w:val="BalloonTextChar"/>
+    <w:uiPriority w:val="99"/>
+    <w:semiHidden/>
+    <w:unhideWhenUsed/>
+    <w:rsid w:val="00832DA6"/>
+    <w:rPr>
+      <w:rFonts w:ascii="Lucida Grande" w:hAnsi="Lucida Grande" w:cs="Lucida Grande"/>
+      <w:sz w:val="18"/>
+      <w:szCs w:val="18"/>
+    </w:rPr>
+  </w:style>
+  <w:style w:type="character" w:customStyle="1" w:styleId="BalloonTextChar">
+    <w:name w:val="Balloon Text Char"/>
+    <w:basedOn w:val="DefaultParagraphFont"/>
+    <w:link w:val="BalloonText"/>
+    <w:uiPriority w:val="99"/>
+    <w:semiHidden/>
+    <w:rsid w:val="00832DA6"/>
+    <w:rPr>
+      <w:rFonts w:ascii="Lucida Grande" w:hAnsi="Lucida Grande" w:cs="Lucida Grande"/>
+      <w:sz w:val="18"/>
+      <w:szCs w:val="18"/>
+    </w:rPr>
+  </w:style>
+  <w:style w:type="paragraph" w:styleId="Revision">
+    <w:name w:val="Revision"/>
+    <w:hidden/>
+    <w:uiPriority w:val="99"/>
+    <w:semiHidden/>
+    <w:rsid w:val="00D154C5"/>
   </w:style>
 </w:styles>
 </file>
